--- a/Memoria_practica_2.docx
+++ b/Memoria_practica_2.docx
@@ -69,7 +69,7 @@
         <w:pStyle w:val="Normal"/>
         <w:numPr>
           <w:ilvl w:val="0"/>
-          <w:numId w:val="2"/>
+          <w:numId w:val="1"/>
         </w:numPr>
         <w:spacing w:lineRule="atLeast" w:line="285" w:before="170" w:after="0"/>
         <w:jc w:val="both"/>
@@ -97,7 +97,7 @@
         <w:pStyle w:val="Normal"/>
         <w:numPr>
           <w:ilvl w:val="0"/>
-          <w:numId w:val="2"/>
+          <w:numId w:val="1"/>
         </w:numPr>
         <w:spacing w:lineRule="atLeast" w:line="285" w:before="170" w:after="0"/>
         <w:jc w:val="both"/>
@@ -125,7 +125,7 @@
         <w:pStyle w:val="Normal"/>
         <w:numPr>
           <w:ilvl w:val="0"/>
-          <w:numId w:val="2"/>
+          <w:numId w:val="1"/>
         </w:numPr>
         <w:spacing w:lineRule="atLeast" w:line="285" w:before="170" w:after="0"/>
         <w:jc w:val="both"/>
@@ -153,7 +153,7 @@
         <w:pStyle w:val="Normal"/>
         <w:numPr>
           <w:ilvl w:val="0"/>
-          <w:numId w:val="2"/>
+          <w:numId w:val="1"/>
         </w:numPr>
         <w:spacing w:lineRule="atLeast" w:line="285" w:before="170" w:after="0"/>
         <w:jc w:val="both"/>
@@ -181,7 +181,7 @@
         <w:pStyle w:val="Normal"/>
         <w:numPr>
           <w:ilvl w:val="0"/>
-          <w:numId w:val="2"/>
+          <w:numId w:val="1"/>
         </w:numPr>
         <w:spacing w:lineRule="atLeast" w:line="285" w:before="170" w:after="0"/>
         <w:jc w:val="both"/>
@@ -209,7 +209,7 @@
         <w:pStyle w:val="Normal"/>
         <w:numPr>
           <w:ilvl w:val="0"/>
-          <w:numId w:val="2"/>
+          <w:numId w:val="1"/>
         </w:numPr>
         <w:spacing w:lineRule="atLeast" w:line="285" w:before="170" w:after="0"/>
         <w:jc w:val="both"/>
@@ -237,7 +237,7 @@
         <w:pStyle w:val="Normal"/>
         <w:numPr>
           <w:ilvl w:val="0"/>
-          <w:numId w:val="2"/>
+          <w:numId w:val="1"/>
         </w:numPr>
         <w:spacing w:lineRule="atLeast" w:line="285" w:before="170" w:after="0"/>
         <w:jc w:val="both"/>
@@ -265,7 +265,7 @@
         <w:pStyle w:val="Normal"/>
         <w:numPr>
           <w:ilvl w:val="0"/>
-          <w:numId w:val="2"/>
+          <w:numId w:val="1"/>
         </w:numPr>
         <w:spacing w:lineRule="atLeast" w:line="285" w:before="170" w:after="0"/>
         <w:jc w:val="both"/>
@@ -293,7 +293,7 @@
         <w:pStyle w:val="Normal"/>
         <w:numPr>
           <w:ilvl w:val="0"/>
-          <w:numId w:val="2"/>
+          <w:numId w:val="1"/>
         </w:numPr>
         <w:spacing w:lineRule="atLeast" w:line="285" w:before="170" w:after="0"/>
         <w:jc w:val="both"/>
@@ -321,7 +321,7 @@
         <w:pStyle w:val="Normal"/>
         <w:numPr>
           <w:ilvl w:val="0"/>
-          <w:numId w:val="2"/>
+          <w:numId w:val="1"/>
         </w:numPr>
         <w:spacing w:lineRule="atLeast" w:line="285" w:before="170" w:after="0"/>
         <w:jc w:val="both"/>
@@ -349,7 +349,7 @@
         <w:pStyle w:val="Normal"/>
         <w:numPr>
           <w:ilvl w:val="0"/>
-          <w:numId w:val="2"/>
+          <w:numId w:val="1"/>
         </w:numPr>
         <w:spacing w:lineRule="atLeast" w:line="285" w:before="170" w:after="0"/>
         <w:jc w:val="both"/>
@@ -377,7 +377,7 @@
         <w:pStyle w:val="Normal"/>
         <w:numPr>
           <w:ilvl w:val="0"/>
-          <w:numId w:val="2"/>
+          <w:numId w:val="1"/>
         </w:numPr>
         <w:spacing w:lineRule="atLeast" w:line="285" w:before="170" w:after="0"/>
         <w:jc w:val="both"/>
@@ -405,7 +405,7 @@
         <w:pStyle w:val="Normal"/>
         <w:numPr>
           <w:ilvl w:val="0"/>
-          <w:numId w:val="2"/>
+          <w:numId w:val="1"/>
         </w:numPr>
         <w:spacing w:lineRule="atLeast" w:line="285" w:before="170" w:after="0"/>
         <w:jc w:val="both"/>
@@ -490,6 +490,190 @@
         <w:pStyle w:val="Normal"/>
         <w:numPr>
           <w:ilvl w:val="0"/>
+          <w:numId w:val="2"/>
+        </w:numPr>
+        <w:spacing w:lineRule="atLeast" w:line="285" w:before="113" w:after="113"/>
+        <w:jc w:val="both"/>
+        <w:rPr>
+          <w:rFonts w:ascii="Calibri" w:hAnsi="Calibri"/>
+          <w:b w:val="false"/>
+          <w:b w:val="false"/>
+          <w:color w:val="auto"/>
+          <w:sz w:val="24"/>
+          <w:szCs w:val="24"/>
+        </w:rPr>
+      </w:pPr>
+      <w:r>
+        <w:rPr>
+          <w:b w:val="false"/>
+          <w:color w:val="000000"/>
+          <w:sz w:val="24"/>
+          <w:szCs w:val="24"/>
+        </w:rPr>
+        <w:t>instalo podman</w:t>
+      </w:r>
+    </w:p>
+    <w:p>
+      <w:pPr>
+        <w:pStyle w:val="Normal"/>
+        <w:numPr>
+          <w:ilvl w:val="0"/>
+          <w:numId w:val="2"/>
+        </w:numPr>
+        <w:spacing w:lineRule="atLeast" w:line="285" w:before="113" w:after="113"/>
+        <w:jc w:val="both"/>
+        <w:rPr>
+          <w:rFonts w:ascii="Calibri" w:hAnsi="Calibri"/>
+          <w:b w:val="false"/>
+          <w:b w:val="false"/>
+          <w:color w:val="auto"/>
+          <w:sz w:val="24"/>
+          <w:szCs w:val="24"/>
+        </w:rPr>
+      </w:pPr>
+      <w:r>
+        <w:rPr>
+          <w:b w:val="false"/>
+          <w:color w:val="000000"/>
+          <w:sz w:val="24"/>
+          <w:szCs w:val="24"/>
+        </w:rPr>
+        <w:t>instalo httpd-tools</w:t>
+      </w:r>
+    </w:p>
+    <w:p>
+      <w:pPr>
+        <w:pStyle w:val="Normal"/>
+        <w:numPr>
+          <w:ilvl w:val="0"/>
+          <w:numId w:val="2"/>
+        </w:numPr>
+        <w:spacing w:lineRule="atLeast" w:line="285" w:before="113" w:after="113"/>
+        <w:jc w:val="both"/>
+        <w:rPr>
+          <w:rFonts w:ascii="Calibri" w:hAnsi="Calibri"/>
+          <w:b w:val="false"/>
+          <w:b w:val="false"/>
+          <w:color w:val="auto"/>
+          <w:sz w:val="24"/>
+          <w:szCs w:val="24"/>
+        </w:rPr>
+      </w:pPr>
+      <w:r>
+        <w:rPr>
+          <w:b w:val="false"/>
+          <w:color w:val="000000"/>
+          <w:sz w:val="24"/>
+          <w:szCs w:val="24"/>
+        </w:rPr>
+        <w:t>instalo openssl</w:t>
+      </w:r>
+    </w:p>
+    <w:p>
+      <w:pPr>
+        <w:pStyle w:val="Normal"/>
+        <w:numPr>
+          <w:ilvl w:val="0"/>
+          <w:numId w:val="2"/>
+        </w:numPr>
+        <w:spacing w:lineRule="atLeast" w:line="285" w:before="113" w:after="113"/>
+        <w:jc w:val="both"/>
+        <w:rPr>
+          <w:rFonts w:ascii="Calibri" w:hAnsi="Calibri"/>
+          <w:b w:val="false"/>
+          <w:b w:val="false"/>
+          <w:color w:val="auto"/>
+          <w:sz w:val="24"/>
+          <w:szCs w:val="24"/>
+        </w:rPr>
+      </w:pPr>
+      <w:r>
+        <w:rPr>
+          <w:b w:val="false"/>
+          <w:color w:val="000000"/>
+          <w:sz w:val="24"/>
+          <w:szCs w:val="24"/>
+        </w:rPr>
+        <w:t>Creo el directorio webserver</w:t>
+      </w:r>
+    </w:p>
+    <w:p>
+      <w:pPr>
+        <w:pStyle w:val="Normal"/>
+        <w:numPr>
+          <w:ilvl w:val="0"/>
+          <w:numId w:val="2"/>
+        </w:numPr>
+        <w:spacing w:lineRule="atLeast" w:line="285" w:before="113" w:after="113"/>
+        <w:jc w:val="both"/>
+        <w:rPr>
+          <w:rFonts w:ascii="Calibri" w:hAnsi="Calibri"/>
+          <w:b w:val="false"/>
+          <w:b w:val="false"/>
+          <w:color w:val="auto"/>
+          <w:sz w:val="24"/>
+          <w:szCs w:val="24"/>
+        </w:rPr>
+      </w:pPr>
+      <w:r>
+        <w:rPr>
+          <w:b w:val="false"/>
+          <w:color w:val="000000"/>
+          <w:sz w:val="24"/>
+          <w:szCs w:val="24"/>
+        </w:rPr>
+        <w:t>creo el fichero de credenciales .creds</w:t>
+      </w:r>
+    </w:p>
+    <w:p>
+      <w:pPr>
+        <w:pStyle w:val="Normal"/>
+        <w:spacing w:lineRule="atLeast" w:line="285"/>
+        <w:jc w:val="both"/>
+        <w:rPr>
+          <w:rFonts w:ascii="Calibri" w:hAnsi="Calibri"/>
+          <w:color w:val="auto"/>
+          <w:sz w:val="24"/>
+          <w:szCs w:val="24"/>
+        </w:rPr>
+      </w:pPr>
+      <w:r>
+        <w:rPr>
+          <w:color w:val="auto"/>
+          <w:sz w:val="24"/>
+          <w:szCs w:val="24"/>
+        </w:rPr>
+      </w:r>
+    </w:p>
+    <w:p>
+      <w:pPr>
+        <w:pStyle w:val="Normal"/>
+        <w:spacing w:lineRule="atLeast" w:line="285"/>
+        <w:jc w:val="both"/>
+        <w:rPr>
+          <w:rFonts w:ascii="Calibri" w:hAnsi="Calibri"/>
+          <w:b w:val="false"/>
+          <w:b w:val="false"/>
+          <w:color w:val="auto"/>
+          <w:sz w:val="24"/>
+          <w:szCs w:val="24"/>
+        </w:rPr>
+      </w:pPr>
+      <w:r>
+        <w:rPr>
+          <w:b w:val="false"/>
+          <w:color w:val="000000"/>
+          <w:sz w:val="24"/>
+          <w:szCs w:val="24"/>
+        </w:rPr>
+        <w:t>Generacion del certificado autofirmado</w:t>
+      </w:r>
+    </w:p>
+    <w:p>
+      <w:pPr>
+        <w:pStyle w:val="Normal"/>
+        <w:numPr>
+          <w:ilvl w:val="0"/>
           <w:numId w:val="3"/>
         </w:numPr>
         <w:spacing w:lineRule="atLeast" w:line="285" w:before="113" w:after="113"/>
@@ -510,7 +694,7 @@
           <w:sz w:val="24"/>
           <w:szCs w:val="24"/>
         </w:rPr>
-        <w:t>instalo podman</w:t>
+        <w:t>creo clave privada para el certificado</w:t>
       </w:r>
     </w:p>
     <w:p>
@@ -538,7 +722,7 @@
           <w:sz w:val="24"/>
           <w:szCs w:val="24"/>
         </w:rPr>
-        <w:t>instalo httpd-tools</w:t>
+        <w:t>creo la peticion de firma del certificado</w:t>
       </w:r>
     </w:p>
     <w:p>
@@ -566,7 +750,7 @@
           <w:sz w:val="24"/>
           <w:szCs w:val="24"/>
         </w:rPr>
-        <w:t>instalo openssl</w:t>
+        <w:t>creo certificado utilizando la clave privada y la peticion firmada</w:t>
       </w:r>
     </w:p>
     <w:p>
@@ -594,7 +778,7 @@
           <w:sz w:val="24"/>
           <w:szCs w:val="24"/>
         </w:rPr>
-        <w:t>Creo el directorio webserver</w:t>
+        <w:t>defino la pagina principal del servidor</w:t>
       </w:r>
     </w:p>
     <w:p>
@@ -622,7 +806,391 @@
           <w:sz w:val="24"/>
           <w:szCs w:val="24"/>
         </w:rPr>
-        <w:t>creo el fichero de credenciales .creds</w:t>
+        <w:t>defino la configuración del servidor web</w:t>
+      </w:r>
+    </w:p>
+    <w:p>
+      <w:pPr>
+        <w:pStyle w:val="Normal"/>
+        <w:numPr>
+          <w:ilvl w:val="0"/>
+          <w:numId w:val="3"/>
+        </w:numPr>
+        <w:spacing w:lineRule="atLeast" w:line="285" w:before="113" w:after="113"/>
+        <w:jc w:val="both"/>
+        <w:rPr>
+          <w:rFonts w:ascii="Calibri" w:hAnsi="Calibri"/>
+          <w:b w:val="false"/>
+          <w:b w:val="false"/>
+          <w:color w:val="auto"/>
+          <w:sz w:val="24"/>
+          <w:szCs w:val="24"/>
+        </w:rPr>
+      </w:pPr>
+      <w:r>
+        <w:rPr>
+          <w:b w:val="false"/>
+          <w:color w:val="000000"/>
+          <w:sz w:val="24"/>
+          <w:szCs w:val="24"/>
+        </w:rPr>
+        <w:t>establezco la configuración de autenticación básica</w:t>
+      </w:r>
+    </w:p>
+    <w:p>
+      <w:pPr>
+        <w:pStyle w:val="Normal"/>
+        <w:numPr>
+          <w:ilvl w:val="0"/>
+          <w:numId w:val="3"/>
+        </w:numPr>
+        <w:spacing w:lineRule="atLeast" w:line="285" w:before="113" w:after="113"/>
+        <w:jc w:val="both"/>
+        <w:rPr>
+          <w:rFonts w:ascii="Calibri" w:hAnsi="Calibri"/>
+          <w:b w:val="false"/>
+          <w:b w:val="false"/>
+          <w:color w:val="auto"/>
+          <w:sz w:val="24"/>
+          <w:szCs w:val="24"/>
+        </w:rPr>
+      </w:pPr>
+      <w:r>
+        <w:rPr>
+          <w:b w:val="false"/>
+          <w:color w:val="000000"/>
+          <w:sz w:val="24"/>
+          <w:szCs w:val="24"/>
+        </w:rPr>
+        <w:t>Defino el fichero para la creación de la imagen del contenedor</w:t>
+      </w:r>
+    </w:p>
+    <w:p>
+      <w:pPr>
+        <w:pStyle w:val="Normal"/>
+        <w:spacing w:lineRule="atLeast" w:line="285" w:before="113" w:after="113"/>
+        <w:jc w:val="both"/>
+        <w:rPr>
+          <w:rFonts w:ascii="Calibri" w:hAnsi="Calibri"/>
+          <w:b w:val="false"/>
+          <w:b w:val="false"/>
+          <w:color w:val="auto"/>
+          <w:sz w:val="24"/>
+          <w:szCs w:val="24"/>
+        </w:rPr>
+      </w:pPr>
+      <w:r>
+        <w:rPr>
+          <w:b w:val="false"/>
+          <w:color w:val="000000"/>
+          <w:sz w:val="24"/>
+          <w:szCs w:val="24"/>
+        </w:rPr>
+        <w:t>Crear y subir la imagen del contenedor al registry</w:t>
+      </w:r>
+    </w:p>
+    <w:p>
+      <w:pPr>
+        <w:pStyle w:val="Normal"/>
+        <w:numPr>
+          <w:ilvl w:val="0"/>
+          <w:numId w:val="3"/>
+        </w:numPr>
+        <w:spacing w:lineRule="atLeast" w:line="285" w:before="113" w:after="113"/>
+        <w:jc w:val="both"/>
+        <w:rPr>
+          <w:rFonts w:ascii="Calibri" w:hAnsi="Calibri"/>
+          <w:b w:val="false"/>
+          <w:b w:val="false"/>
+          <w:color w:val="auto"/>
+          <w:sz w:val="24"/>
+          <w:szCs w:val="24"/>
+        </w:rPr>
+      </w:pPr>
+      <w:r>
+        <w:rPr>
+          <w:b w:val="false"/>
+          <w:color w:val="000000"/>
+          <w:sz w:val="24"/>
+          <w:szCs w:val="24"/>
+        </w:rPr>
+        <w:t>Genero la imagen del contenedor</w:t>
+      </w:r>
+    </w:p>
+    <w:p>
+      <w:pPr>
+        <w:pStyle w:val="Normal"/>
+        <w:numPr>
+          <w:ilvl w:val="0"/>
+          <w:numId w:val="3"/>
+        </w:numPr>
+        <w:spacing w:lineRule="atLeast" w:line="285" w:before="113" w:after="113"/>
+        <w:jc w:val="both"/>
+        <w:rPr>
+          <w:rFonts w:ascii="Calibri" w:hAnsi="Calibri"/>
+          <w:b w:val="false"/>
+          <w:b w:val="false"/>
+          <w:color w:val="auto"/>
+          <w:sz w:val="24"/>
+          <w:szCs w:val="24"/>
+        </w:rPr>
+      </w:pPr>
+      <w:r>
+        <w:rPr>
+          <w:b w:val="false"/>
+          <w:color w:val="000000"/>
+          <w:sz w:val="24"/>
+          <w:szCs w:val="24"/>
+        </w:rPr>
+        <w:t>Etiqueto la imagen del contenedor</w:t>
+      </w:r>
+    </w:p>
+    <w:p>
+      <w:pPr>
+        <w:pStyle w:val="Normal"/>
+        <w:numPr>
+          <w:ilvl w:val="0"/>
+          <w:numId w:val="4"/>
+        </w:numPr>
+        <w:spacing w:lineRule="atLeast" w:line="285" w:before="57" w:after="113"/>
+        <w:jc w:val="both"/>
+        <w:rPr>
+          <w:rFonts w:ascii="Calibri" w:hAnsi="Calibri"/>
+          <w:b w:val="false"/>
+          <w:b w:val="false"/>
+          <w:color w:val="auto"/>
+          <w:sz w:val="24"/>
+          <w:szCs w:val="24"/>
+        </w:rPr>
+      </w:pPr>
+      <w:r>
+        <w:rPr>
+          <w:b w:val="false"/>
+          <w:color w:val="000000"/>
+          <w:sz w:val="24"/>
+          <w:szCs w:val="24"/>
+        </w:rPr>
+        <w:t>Autenticarse en el Registry</w:t>
+      </w:r>
+    </w:p>
+    <w:p>
+      <w:pPr>
+        <w:pStyle w:val="Normal"/>
+        <w:numPr>
+          <w:ilvl w:val="0"/>
+          <w:numId w:val="4"/>
+        </w:numPr>
+        <w:spacing w:lineRule="atLeast" w:line="285" w:before="57" w:after="113"/>
+        <w:jc w:val="both"/>
+        <w:rPr>
+          <w:rFonts w:ascii="Calibri" w:hAnsi="Calibri"/>
+          <w:b w:val="false"/>
+          <w:b w:val="false"/>
+          <w:color w:val="auto"/>
+          <w:sz w:val="24"/>
+          <w:szCs w:val="24"/>
+        </w:rPr>
+      </w:pPr>
+      <w:r>
+        <w:rPr>
+          <w:b w:val="false"/>
+          <w:color w:val="000000"/>
+          <w:sz w:val="24"/>
+          <w:szCs w:val="24"/>
+        </w:rPr>
+        <w:t>Subir la imagen del contenedor al Registry</w:t>
+      </w:r>
+    </w:p>
+    <w:p>
+      <w:pPr>
+        <w:pStyle w:val="Normal"/>
+        <w:numPr>
+          <w:ilvl w:val="0"/>
+          <w:numId w:val="4"/>
+        </w:numPr>
+        <w:spacing w:lineRule="atLeast" w:line="285" w:before="57" w:after="113"/>
+        <w:jc w:val="both"/>
+        <w:rPr>
+          <w:rFonts w:ascii="Calibri" w:hAnsi="Calibri"/>
+          <w:b w:val="false"/>
+          <w:b w:val="false"/>
+          <w:color w:val="auto"/>
+          <w:sz w:val="24"/>
+          <w:szCs w:val="24"/>
+        </w:rPr>
+      </w:pPr>
+      <w:r>
+        <w:rPr>
+          <w:b w:val="false"/>
+          <w:color w:val="000000"/>
+          <w:sz w:val="24"/>
+          <w:szCs w:val="24"/>
+        </w:rPr>
+        <w:t>Crear el contenedor del servicio Web a partir de la imagen creada en el paso anterior</w:t>
+      </w:r>
+    </w:p>
+    <w:p>
+      <w:pPr>
+        <w:pStyle w:val="Normal"/>
+        <w:spacing w:lineRule="atLeast" w:line="285" w:before="57" w:after="113"/>
+        <w:jc w:val="both"/>
+        <w:rPr>
+          <w:rFonts w:ascii="Calibri" w:hAnsi="Calibri"/>
+          <w:b w:val="false"/>
+          <w:b w:val="false"/>
+          <w:color w:val="auto"/>
+          <w:sz w:val="24"/>
+          <w:szCs w:val="24"/>
+        </w:rPr>
+      </w:pPr>
+      <w:r>
+        <w:rPr>
+          <w:b w:val="false"/>
+          <w:color w:val="auto"/>
+          <w:sz w:val="24"/>
+          <w:szCs w:val="24"/>
+        </w:rPr>
+        <w:t>Gestion del sistema</w:t>
+      </w:r>
+    </w:p>
+    <w:p>
+      <w:pPr>
+        <w:pStyle w:val="Normal"/>
+        <w:numPr>
+          <w:ilvl w:val="0"/>
+          <w:numId w:val="4"/>
+        </w:numPr>
+        <w:spacing w:lineRule="atLeast" w:line="285" w:before="57" w:after="113"/>
+        <w:jc w:val="both"/>
+        <w:rPr>
+          <w:rFonts w:ascii="Calibri" w:hAnsi="Calibri"/>
+          <w:b w:val="false"/>
+          <w:b w:val="false"/>
+          <w:color w:val="auto"/>
+          <w:sz w:val="24"/>
+          <w:szCs w:val="24"/>
+        </w:rPr>
+      </w:pPr>
+      <w:r>
+        <w:rPr>
+          <w:b w:val="false"/>
+          <w:color w:val="000000"/>
+          <w:sz w:val="24"/>
+          <w:szCs w:val="24"/>
+        </w:rPr>
+        <w:t>Generar los ficheros para gestionar el contenedor a través de systemd</w:t>
+      </w:r>
+    </w:p>
+    <w:p>
+      <w:pPr>
+        <w:pStyle w:val="Normal"/>
+        <w:numPr>
+          <w:ilvl w:val="0"/>
+          <w:numId w:val="4"/>
+        </w:numPr>
+        <w:spacing w:lineRule="atLeast" w:line="285" w:before="57" w:after="113"/>
+        <w:jc w:val="both"/>
+        <w:rPr>
+          <w:rFonts w:ascii="Calibri" w:hAnsi="Calibri"/>
+          <w:b w:val="false"/>
+          <w:b w:val="false"/>
+          <w:color w:val="auto"/>
+          <w:sz w:val="24"/>
+          <w:szCs w:val="24"/>
+        </w:rPr>
+      </w:pPr>
+      <w:r>
+        <w:rPr>
+          <w:b w:val="false"/>
+          <w:color w:val="000000"/>
+          <w:sz w:val="24"/>
+          <w:szCs w:val="24"/>
+        </w:rPr>
+        <w:t>Copiar los ficheros generados en el paso previo al directorio de systemd</w:t>
+      </w:r>
+    </w:p>
+    <w:p>
+      <w:pPr>
+        <w:pStyle w:val="Normal"/>
+        <w:numPr>
+          <w:ilvl w:val="0"/>
+          <w:numId w:val="4"/>
+        </w:numPr>
+        <w:spacing w:lineRule="atLeast" w:line="285" w:before="57" w:after="113"/>
+        <w:jc w:val="both"/>
+        <w:rPr>
+          <w:rFonts w:ascii="Calibri" w:hAnsi="Calibri"/>
+          <w:b w:val="false"/>
+          <w:b w:val="false"/>
+          <w:color w:val="auto"/>
+          <w:sz w:val="24"/>
+          <w:szCs w:val="24"/>
+        </w:rPr>
+      </w:pPr>
+      <w:r>
+        <w:rPr>
+          <w:b w:val="false"/>
+          <w:color w:val="000000"/>
+          <w:sz w:val="24"/>
+          <w:szCs w:val="24"/>
+        </w:rPr>
+        <w:t>Recargar la configuración de systemd</w:t>
+      </w:r>
+    </w:p>
+    <w:p>
+      <w:pPr>
+        <w:pStyle w:val="Normal"/>
+        <w:numPr>
+          <w:ilvl w:val="0"/>
+          <w:numId w:val="4"/>
+        </w:numPr>
+        <w:spacing w:lineRule="atLeast" w:line="285" w:before="57" w:after="113"/>
+        <w:jc w:val="both"/>
+        <w:rPr>
+          <w:rFonts w:ascii="Calibri" w:hAnsi="Calibri"/>
+          <w:b w:val="false"/>
+          <w:b w:val="false"/>
+          <w:color w:val="auto"/>
+          <w:sz w:val="24"/>
+          <w:szCs w:val="24"/>
+        </w:rPr>
+      </w:pPr>
+      <w:r>
+        <w:rPr>
+          <w:b w:val="false"/>
+          <w:color w:val="000000"/>
+          <w:sz w:val="24"/>
+          <w:szCs w:val="24"/>
+        </w:rPr>
+        <w:t>Iniciar la aplicación Web desde systemd</w:t>
+      </w:r>
+    </w:p>
+    <w:p>
+      <w:pPr>
+        <w:pStyle w:val="Normal"/>
+        <w:numPr>
+          <w:ilvl w:val="0"/>
+          <w:numId w:val="4"/>
+        </w:numPr>
+        <w:spacing w:lineRule="atLeast" w:line="285" w:before="57" w:after="113"/>
+        <w:jc w:val="both"/>
+        <w:rPr>
+          <w:rFonts w:ascii="Calibri" w:hAnsi="Calibri"/>
+          <w:b w:val="false"/>
+          <w:b w:val="false"/>
+          <w:color w:val="auto"/>
+          <w:sz w:val="24"/>
+          <w:szCs w:val="24"/>
+        </w:rPr>
+      </w:pPr>
+      <w:r>
+        <w:rPr>
+          <w:b w:val="false"/>
+          <w:color w:val="000000"/>
+          <w:sz w:val="24"/>
+          <w:szCs w:val="24"/>
+        </w:rPr>
+        <w:t>Verificar la conectividad al servidor Web</w:t>
       </w:r>
     </w:p>
     <w:p>
@@ -666,382 +1234,7 @@
           <w:sz w:val="24"/>
           <w:szCs w:val="24"/>
         </w:rPr>
-        <w:t>Generacion del certificado autofirmado</w:t>
-      </w:r>
-    </w:p>
-    <w:p>
-      <w:pPr>
-        <w:pStyle w:val="Normal"/>
-        <w:numPr>
-          <w:ilvl w:val="0"/>
-          <w:numId w:val="4"/>
-        </w:numPr>
-        <w:spacing w:lineRule="atLeast" w:line="285" w:before="113" w:after="113"/>
-        <w:jc w:val="both"/>
-        <w:rPr>
-          <w:rFonts w:ascii="Calibri" w:hAnsi="Calibri"/>
-          <w:b w:val="false"/>
-          <w:b w:val="false"/>
-          <w:color w:val="auto"/>
-          <w:sz w:val="24"/>
-          <w:szCs w:val="24"/>
-        </w:rPr>
-      </w:pPr>
-      <w:r>
-        <w:rPr>
-          <w:b w:val="false"/>
-          <w:color w:val="000000"/>
-          <w:sz w:val="24"/>
-          <w:szCs w:val="24"/>
-        </w:rPr>
-        <w:t>creo clave privada para el certificado</w:t>
-      </w:r>
-    </w:p>
-    <w:p>
-      <w:pPr>
-        <w:pStyle w:val="Normal"/>
-        <w:numPr>
-          <w:ilvl w:val="0"/>
-          <w:numId w:val="4"/>
-        </w:numPr>
-        <w:spacing w:lineRule="atLeast" w:line="285" w:before="113" w:after="113"/>
-        <w:jc w:val="both"/>
-        <w:rPr>
-          <w:rFonts w:ascii="Calibri" w:hAnsi="Calibri"/>
-          <w:b w:val="false"/>
-          <w:b w:val="false"/>
-          <w:color w:val="auto"/>
-          <w:sz w:val="24"/>
-          <w:szCs w:val="24"/>
-        </w:rPr>
-      </w:pPr>
-      <w:r>
-        <w:rPr>
-          <w:b w:val="false"/>
-          <w:color w:val="000000"/>
-          <w:sz w:val="24"/>
-          <w:szCs w:val="24"/>
-        </w:rPr>
-        <w:t>creo la peticion de firma del certificado</w:t>
-      </w:r>
-    </w:p>
-    <w:p>
-      <w:pPr>
-        <w:pStyle w:val="Normal"/>
-        <w:numPr>
-          <w:ilvl w:val="0"/>
-          <w:numId w:val="4"/>
-        </w:numPr>
-        <w:spacing w:lineRule="atLeast" w:line="285" w:before="113" w:after="113"/>
-        <w:jc w:val="both"/>
-        <w:rPr>
-          <w:rFonts w:ascii="Calibri" w:hAnsi="Calibri"/>
-          <w:b w:val="false"/>
-          <w:b w:val="false"/>
-          <w:color w:val="auto"/>
-          <w:sz w:val="24"/>
-          <w:szCs w:val="24"/>
-        </w:rPr>
-      </w:pPr>
-      <w:r>
-        <w:rPr>
-          <w:b w:val="false"/>
-          <w:color w:val="000000"/>
-          <w:sz w:val="24"/>
-          <w:szCs w:val="24"/>
-        </w:rPr>
-        <w:t>creo certificado utilizando la clave privada y la peticion firmada</w:t>
-      </w:r>
-    </w:p>
-    <w:p>
-      <w:pPr>
-        <w:pStyle w:val="Normal"/>
-        <w:numPr>
-          <w:ilvl w:val="0"/>
-          <w:numId w:val="4"/>
-        </w:numPr>
-        <w:spacing w:lineRule="atLeast" w:line="285" w:before="113" w:after="113"/>
-        <w:jc w:val="both"/>
-        <w:rPr>
-          <w:rFonts w:ascii="Calibri" w:hAnsi="Calibri"/>
-          <w:b w:val="false"/>
-          <w:b w:val="false"/>
-          <w:color w:val="auto"/>
-          <w:sz w:val="24"/>
-          <w:szCs w:val="24"/>
-        </w:rPr>
-      </w:pPr>
-      <w:r>
-        <w:rPr>
-          <w:b w:val="false"/>
-          <w:color w:val="000000"/>
-          <w:sz w:val="24"/>
-          <w:szCs w:val="24"/>
-        </w:rPr>
-        <w:t>defino la pagina principal del servidor</w:t>
-      </w:r>
-    </w:p>
-    <w:p>
-      <w:pPr>
-        <w:pStyle w:val="Normal"/>
-        <w:numPr>
-          <w:ilvl w:val="0"/>
-          <w:numId w:val="4"/>
-        </w:numPr>
-        <w:spacing w:lineRule="atLeast" w:line="285" w:before="113" w:after="113"/>
-        <w:jc w:val="both"/>
-        <w:rPr>
-          <w:rFonts w:ascii="Calibri" w:hAnsi="Calibri"/>
-          <w:b w:val="false"/>
-          <w:b w:val="false"/>
-          <w:color w:val="auto"/>
-          <w:sz w:val="24"/>
-          <w:szCs w:val="24"/>
-        </w:rPr>
-      </w:pPr>
-      <w:r>
-        <w:rPr>
-          <w:b w:val="false"/>
-          <w:color w:val="000000"/>
-          <w:sz w:val="24"/>
-          <w:szCs w:val="24"/>
-        </w:rPr>
-        <w:t>defin</w:t>
-      </w:r>
-      <w:r>
-        <w:rPr>
-          <w:b w:val="false"/>
-          <w:color w:val="000000"/>
-          <w:sz w:val="24"/>
-          <w:szCs w:val="24"/>
-        </w:rPr>
-        <w:t>o</w:t>
-      </w:r>
-      <w:r>
-        <w:rPr>
-          <w:b w:val="false"/>
-          <w:color w:val="000000"/>
-          <w:sz w:val="24"/>
-          <w:szCs w:val="24"/>
-        </w:rPr>
-        <w:t xml:space="preserve"> la configuración del servidor web</w:t>
-      </w:r>
-    </w:p>
-    <w:p>
-      <w:pPr>
-        <w:pStyle w:val="Normal"/>
-        <w:numPr>
-          <w:ilvl w:val="0"/>
-          <w:numId w:val="4"/>
-        </w:numPr>
-        <w:spacing w:lineRule="atLeast" w:line="285" w:before="113" w:after="113"/>
-        <w:jc w:val="both"/>
-        <w:rPr>
-          <w:rFonts w:ascii="Calibri" w:hAnsi="Calibri"/>
-          <w:b w:val="false"/>
-          <w:b w:val="false"/>
-          <w:color w:val="auto"/>
-          <w:sz w:val="24"/>
-          <w:szCs w:val="24"/>
-        </w:rPr>
-      </w:pPr>
-      <w:r>
-        <w:rPr>
-          <w:b w:val="false"/>
-          <w:color w:val="000000"/>
-          <w:sz w:val="24"/>
-          <w:szCs w:val="24"/>
-        </w:rPr>
-        <w:t>estable</w:t>
-      </w:r>
-      <w:r>
-        <w:rPr>
-          <w:b w:val="false"/>
-          <w:color w:val="000000"/>
-          <w:sz w:val="24"/>
-          <w:szCs w:val="24"/>
-        </w:rPr>
-        <w:t>zco</w:t>
-      </w:r>
-      <w:r>
-        <w:rPr>
-          <w:b w:val="false"/>
-          <w:color w:val="000000"/>
-          <w:sz w:val="24"/>
-          <w:szCs w:val="24"/>
-        </w:rPr>
-        <w:t xml:space="preserve"> la configuración de autenticación básica</w:t>
-      </w:r>
-    </w:p>
-    <w:p>
-      <w:pPr>
-        <w:pStyle w:val="Normal"/>
-        <w:numPr>
-          <w:ilvl w:val="0"/>
-          <w:numId w:val="4"/>
-        </w:numPr>
-        <w:spacing w:lineRule="atLeast" w:line="285" w:before="113" w:after="113"/>
-        <w:jc w:val="both"/>
-        <w:rPr>
-          <w:rFonts w:ascii="Calibri" w:hAnsi="Calibri"/>
-          <w:b w:val="false"/>
-          <w:b w:val="false"/>
-          <w:color w:val="auto"/>
-          <w:sz w:val="24"/>
-          <w:szCs w:val="24"/>
-        </w:rPr>
-      </w:pPr>
-      <w:r>
-        <w:rPr>
-          <w:b w:val="false"/>
-          <w:color w:val="000000"/>
-          <w:sz w:val="24"/>
-          <w:szCs w:val="24"/>
-        </w:rPr>
-        <w:t>Defin</w:t>
-      </w:r>
-      <w:r>
-        <w:rPr>
-          <w:b w:val="false"/>
-          <w:color w:val="000000"/>
-          <w:sz w:val="24"/>
-          <w:szCs w:val="24"/>
-        </w:rPr>
-        <w:t>o</w:t>
-      </w:r>
-      <w:r>
-        <w:rPr>
-          <w:b w:val="false"/>
-          <w:color w:val="000000"/>
-          <w:sz w:val="24"/>
-          <w:szCs w:val="24"/>
-        </w:rPr>
-        <w:t xml:space="preserve"> el fichero para la creación de la imagen del contenedor</w:t>
-      </w:r>
-    </w:p>
-    <w:p>
-      <w:pPr>
-        <w:pStyle w:val="Normal"/>
-        <w:spacing w:lineRule="atLeast" w:line="285" w:before="113" w:after="113"/>
-        <w:jc w:val="both"/>
-        <w:rPr>
-          <w:rFonts w:ascii="Calibri" w:hAnsi="Calibri"/>
-          <w:b w:val="false"/>
-          <w:b w:val="false"/>
-          <w:color w:val="auto"/>
-          <w:sz w:val="24"/>
-          <w:szCs w:val="24"/>
-        </w:rPr>
-      </w:pPr>
-      <w:r>
-        <w:rPr>
-          <w:b w:val="false"/>
-          <w:color w:val="000000"/>
-          <w:sz w:val="24"/>
-          <w:szCs w:val="24"/>
-        </w:rPr>
-        <w:t>Crear y s</w:t>
-      </w:r>
-      <w:r>
-        <w:rPr>
-          <w:b w:val="false"/>
-          <w:color w:val="000000"/>
-          <w:sz w:val="24"/>
-          <w:szCs w:val="24"/>
-        </w:rPr>
-        <w:t>ubir la imagen del contenedor al registry</w:t>
-      </w:r>
-    </w:p>
-    <w:p>
-      <w:pPr>
-        <w:pStyle w:val="Normal"/>
-        <w:numPr>
-          <w:ilvl w:val="0"/>
-          <w:numId w:val="4"/>
-        </w:numPr>
-        <w:spacing w:lineRule="atLeast" w:line="285" w:before="113" w:after="113"/>
-        <w:jc w:val="both"/>
-        <w:rPr>
-          <w:rFonts w:ascii="Calibri" w:hAnsi="Calibri"/>
-          <w:b w:val="false"/>
-          <w:b w:val="false"/>
-          <w:color w:val="auto"/>
-          <w:sz w:val="24"/>
-          <w:szCs w:val="24"/>
-        </w:rPr>
-      </w:pPr>
-      <w:r>
-        <w:rPr>
-          <w:b w:val="false"/>
-          <w:color w:val="000000"/>
-          <w:sz w:val="24"/>
-          <w:szCs w:val="24"/>
-        </w:rPr>
-        <w:t>Gener</w:t>
-      </w:r>
-      <w:r>
-        <w:rPr>
-          <w:b w:val="false"/>
-          <w:color w:val="000000"/>
-          <w:sz w:val="24"/>
-          <w:szCs w:val="24"/>
-        </w:rPr>
-        <w:t>o</w:t>
-      </w:r>
-      <w:r>
-        <w:rPr>
-          <w:b w:val="false"/>
-          <w:color w:val="000000"/>
-          <w:sz w:val="24"/>
-          <w:szCs w:val="24"/>
-        </w:rPr>
-        <w:t xml:space="preserve"> la imagen del contenedor</w:t>
-      </w:r>
-    </w:p>
-    <w:p>
-      <w:pPr>
-        <w:pStyle w:val="Normal"/>
-        <w:numPr>
-          <w:ilvl w:val="0"/>
-          <w:numId w:val="4"/>
-        </w:numPr>
-        <w:spacing w:lineRule="atLeast" w:line="285" w:before="113" w:after="113"/>
-        <w:jc w:val="both"/>
-        <w:rPr>
-          <w:rFonts w:ascii="Calibri" w:hAnsi="Calibri"/>
-          <w:b w:val="false"/>
-          <w:b w:val="false"/>
-          <w:color w:val="auto"/>
-          <w:sz w:val="24"/>
-          <w:szCs w:val="24"/>
-        </w:rPr>
-      </w:pPr>
-      <w:r>
-        <w:rPr>
-          <w:b w:val="false"/>
-          <w:color w:val="000000"/>
-          <w:sz w:val="24"/>
-          <w:szCs w:val="24"/>
-        </w:rPr>
-        <w:t>Etiquet</w:t>
-      </w:r>
-      <w:r>
-        <w:rPr>
-          <w:b w:val="false"/>
-          <w:color w:val="000000"/>
-          <w:sz w:val="24"/>
-          <w:szCs w:val="24"/>
-        </w:rPr>
-        <w:t>o</w:t>
-      </w:r>
-      <w:r>
-        <w:rPr>
-          <w:b w:val="false"/>
-          <w:color w:val="000000"/>
-          <w:sz w:val="24"/>
-          <w:szCs w:val="24"/>
-        </w:rPr>
-        <w:t xml:space="preserve"> la imagen del contenedor</w:t>
+        <w:t>3 con ansible tengo que preparar la imagen en kubernetes para albergar la app.</w:t>
       </w:r>
     </w:p>
     <w:p>
@@ -1051,25 +1244,25 @@
           <w:ilvl w:val="0"/>
           <w:numId w:val="5"/>
         </w:numPr>
-        <w:spacing w:lineRule="atLeast" w:line="285" w:before="57" w:after="113"/>
-        <w:jc w:val="both"/>
-        <w:rPr>
-          <w:rFonts w:ascii="Calibri" w:hAnsi="Calibri"/>
-          <w:b w:val="false"/>
-          <w:b w:val="false"/>
-          <w:color w:val="auto"/>
-          <w:sz w:val="24"/>
-          <w:szCs w:val="24"/>
-        </w:rPr>
-      </w:pPr>
-      <w:r>
-        <w:rPr>
-          <w:b w:val="false"/>
-          <w:color w:val="000000"/>
-          <w:sz w:val="24"/>
-          <w:szCs w:val="24"/>
-        </w:rPr>
-        <w:t>Autenticarse en el Registry</w:t>
+        <w:spacing w:lineRule="atLeast" w:line="285"/>
+        <w:jc w:val="both"/>
+        <w:rPr>
+          <w:rFonts w:ascii="Calibri" w:hAnsi="Calibri"/>
+          <w:b w:val="false"/>
+          <w:b w:val="false"/>
+          <w:color w:val="auto"/>
+          <w:sz w:val="24"/>
+          <w:szCs w:val="24"/>
+        </w:rPr>
+      </w:pPr>
+      <w:r>
+        <w:rPr>
+          <w:b w:val="false"/>
+          <w:color w:val="auto"/>
+          <w:sz w:val="24"/>
+          <w:szCs w:val="24"/>
+        </w:rPr>
+        <w:t>Autenticacion en azure con az aks get-credentials.</w:t>
       </w:r>
     </w:p>
     <w:p>
@@ -1079,25 +1272,25 @@
           <w:ilvl w:val="0"/>
           <w:numId w:val="5"/>
         </w:numPr>
-        <w:spacing w:lineRule="atLeast" w:line="285" w:before="57" w:after="113"/>
-        <w:jc w:val="both"/>
-        <w:rPr>
-          <w:rFonts w:ascii="Calibri" w:hAnsi="Calibri"/>
-          <w:b w:val="false"/>
-          <w:b w:val="false"/>
-          <w:color w:val="auto"/>
-          <w:sz w:val="24"/>
-          <w:szCs w:val="24"/>
-        </w:rPr>
-      </w:pPr>
-      <w:r>
-        <w:rPr>
-          <w:b w:val="false"/>
-          <w:color w:val="000000"/>
-          <w:sz w:val="24"/>
-          <w:szCs w:val="24"/>
-        </w:rPr>
-        <w:t>Subir la imagen del contenedor al Registry</w:t>
+        <w:spacing w:lineRule="atLeast" w:line="285"/>
+        <w:jc w:val="both"/>
+        <w:rPr>
+          <w:rFonts w:ascii="Calibri" w:hAnsi="Calibri"/>
+          <w:b w:val="false"/>
+          <w:b w:val="false"/>
+          <w:color w:val="auto"/>
+          <w:sz w:val="24"/>
+          <w:szCs w:val="24"/>
+        </w:rPr>
+      </w:pPr>
+      <w:r>
+        <w:rPr>
+          <w:b w:val="false"/>
+          <w:color w:val="auto"/>
+          <w:sz w:val="24"/>
+          <w:szCs w:val="24"/>
+        </w:rPr>
+        <w:t>Crear namespace</w:t>
       </w:r>
     </w:p>
     <w:p>
@@ -1107,49 +1300,25 @@
           <w:ilvl w:val="0"/>
           <w:numId w:val="5"/>
         </w:numPr>
-        <w:spacing w:lineRule="atLeast" w:line="285" w:before="57" w:after="113"/>
-        <w:jc w:val="both"/>
-        <w:rPr>
-          <w:rFonts w:ascii="Calibri" w:hAnsi="Calibri"/>
-          <w:b w:val="false"/>
-          <w:b w:val="false"/>
-          <w:color w:val="auto"/>
-          <w:sz w:val="24"/>
-          <w:szCs w:val="24"/>
-        </w:rPr>
-      </w:pPr>
-      <w:r>
-        <w:rPr>
-          <w:b w:val="false"/>
-          <w:color w:val="000000"/>
-          <w:sz w:val="24"/>
-          <w:szCs w:val="24"/>
-        </w:rPr>
-        <w:t>Crear el contenedor del servicio Web a partir de la imagen creada en el paso anterior</w:t>
-      </w:r>
-    </w:p>
-    <w:p>
-      <w:pPr>
-        <w:pStyle w:val="Normal"/>
-        <w:spacing w:lineRule="atLeast" w:line="285" w:before="57" w:after="113"/>
-        <w:jc w:val="both"/>
-        <w:rPr>
-          <w:rFonts w:ascii="Calibri" w:hAnsi="Calibri"/>
-          <w:b w:val="false"/>
-          <w:b w:val="false"/>
-          <w:color w:val="auto"/>
-          <w:sz w:val="24"/>
-          <w:szCs w:val="24"/>
-        </w:rPr>
-      </w:pPr>
-      <w:r>
-        <w:rPr>
-          <w:b w:val="false"/>
-          <w:color w:val="auto"/>
-          <w:sz w:val="24"/>
-          <w:szCs w:val="24"/>
-        </w:rPr>
-        <w:t>Gestion del sistema</w:t>
+        <w:spacing w:lineRule="atLeast" w:line="285"/>
+        <w:jc w:val="both"/>
+        <w:rPr>
+          <w:rFonts w:ascii="Calibri" w:hAnsi="Calibri"/>
+          <w:b w:val="false"/>
+          <w:b w:val="false"/>
+          <w:color w:val="auto"/>
+          <w:sz w:val="24"/>
+          <w:szCs w:val="24"/>
+        </w:rPr>
+      </w:pPr>
+      <w:r>
+        <w:rPr>
+          <w:b w:val="false"/>
+          <w:color w:val="auto"/>
+          <w:sz w:val="24"/>
+          <w:szCs w:val="24"/>
+        </w:rPr>
+        <w:t>persistent volume claim pvc</w:t>
       </w:r>
     </w:p>
     <w:p>
@@ -1159,25 +1328,25 @@
           <w:ilvl w:val="0"/>
           <w:numId w:val="5"/>
         </w:numPr>
-        <w:spacing w:lineRule="atLeast" w:line="285" w:before="57" w:after="113"/>
-        <w:jc w:val="both"/>
-        <w:rPr>
-          <w:rFonts w:ascii="Calibri" w:hAnsi="Calibri"/>
-          <w:b w:val="false"/>
-          <w:b w:val="false"/>
-          <w:color w:val="auto"/>
-          <w:sz w:val="24"/>
-          <w:szCs w:val="24"/>
-        </w:rPr>
-      </w:pPr>
-      <w:r>
-        <w:rPr>
-          <w:b w:val="false"/>
-          <w:color w:val="000000"/>
-          <w:sz w:val="24"/>
-          <w:szCs w:val="24"/>
-        </w:rPr>
-        <w:t>Generar los ficheros para gestionar el contenedor a través de systemd</w:t>
+        <w:spacing w:lineRule="atLeast" w:line="285"/>
+        <w:jc w:val="both"/>
+        <w:rPr>
+          <w:rFonts w:ascii="Calibri" w:hAnsi="Calibri"/>
+          <w:b w:val="false"/>
+          <w:b w:val="false"/>
+          <w:color w:val="auto"/>
+          <w:sz w:val="24"/>
+          <w:szCs w:val="24"/>
+        </w:rPr>
+      </w:pPr>
+      <w:r>
+        <w:rPr>
+          <w:b w:val="false"/>
+          <w:color w:val="auto"/>
+          <w:sz w:val="24"/>
+          <w:szCs w:val="24"/>
+        </w:rPr>
+        <w:t>persistem volume → se activa con la sc</w:t>
       </w:r>
     </w:p>
     <w:p>
@@ -1187,329 +1356,25 @@
           <w:ilvl w:val="0"/>
           <w:numId w:val="5"/>
         </w:numPr>
-        <w:spacing w:lineRule="atLeast" w:line="285" w:before="57" w:after="113"/>
-        <w:jc w:val="both"/>
-        <w:rPr>
-          <w:rFonts w:ascii="Calibri" w:hAnsi="Calibri"/>
-          <w:b w:val="false"/>
-          <w:b w:val="false"/>
-          <w:color w:val="auto"/>
-          <w:sz w:val="24"/>
-          <w:szCs w:val="24"/>
-        </w:rPr>
-      </w:pPr>
-      <w:r>
-        <w:rPr>
-          <w:b w:val="false"/>
-          <w:color w:val="000000"/>
-          <w:sz w:val="24"/>
-          <w:szCs w:val="24"/>
-        </w:rPr>
-        <w:t>Copiar los ficheros generados en el paso previo al directorio de systemd</w:t>
-      </w:r>
-    </w:p>
-    <w:p>
-      <w:pPr>
-        <w:pStyle w:val="Normal"/>
-        <w:numPr>
-          <w:ilvl w:val="0"/>
-          <w:numId w:val="5"/>
-        </w:numPr>
-        <w:spacing w:lineRule="atLeast" w:line="285" w:before="57" w:after="113"/>
-        <w:jc w:val="both"/>
-        <w:rPr>
-          <w:rFonts w:ascii="Calibri" w:hAnsi="Calibri"/>
-          <w:b w:val="false"/>
-          <w:b w:val="false"/>
-          <w:color w:val="auto"/>
-          <w:sz w:val="24"/>
-          <w:szCs w:val="24"/>
-        </w:rPr>
-      </w:pPr>
-      <w:r>
-        <w:rPr>
-          <w:b w:val="false"/>
-          <w:color w:val="000000"/>
-          <w:sz w:val="24"/>
-          <w:szCs w:val="24"/>
-        </w:rPr>
-        <w:t>Recargar la configuración de systemd</w:t>
-      </w:r>
-    </w:p>
-    <w:p>
-      <w:pPr>
-        <w:pStyle w:val="Normal"/>
-        <w:numPr>
-          <w:ilvl w:val="0"/>
-          <w:numId w:val="5"/>
-        </w:numPr>
-        <w:spacing w:lineRule="atLeast" w:line="285" w:before="57" w:after="113"/>
-        <w:jc w:val="both"/>
-        <w:rPr>
-          <w:rFonts w:ascii="Calibri" w:hAnsi="Calibri"/>
-          <w:b w:val="false"/>
-          <w:b w:val="false"/>
-          <w:color w:val="auto"/>
-          <w:sz w:val="24"/>
-          <w:szCs w:val="24"/>
-        </w:rPr>
-      </w:pPr>
-      <w:r>
-        <w:rPr>
-          <w:b w:val="false"/>
-          <w:color w:val="000000"/>
-          <w:sz w:val="24"/>
-          <w:szCs w:val="24"/>
-        </w:rPr>
-        <w:t>Iniciar la aplicación Web desde systemd</w:t>
-      </w:r>
-    </w:p>
-    <w:p>
-      <w:pPr>
-        <w:pStyle w:val="Normal"/>
-        <w:numPr>
-          <w:ilvl w:val="0"/>
-          <w:numId w:val="5"/>
-        </w:numPr>
-        <w:spacing w:lineRule="atLeast" w:line="285" w:before="57" w:after="113"/>
-        <w:jc w:val="both"/>
-        <w:rPr>
-          <w:rFonts w:ascii="Calibri" w:hAnsi="Calibri"/>
-          <w:b w:val="false"/>
-          <w:b w:val="false"/>
-          <w:color w:val="auto"/>
-          <w:sz w:val="24"/>
-          <w:szCs w:val="24"/>
-        </w:rPr>
-      </w:pPr>
-      <w:r>
-        <w:rPr>
-          <w:b w:val="false"/>
-          <w:color w:val="000000"/>
-          <w:sz w:val="24"/>
-          <w:szCs w:val="24"/>
-        </w:rPr>
-        <w:t>Verificar la conectividad al servidor Web</w:t>
-      </w:r>
-    </w:p>
-    <w:p>
-      <w:pPr>
-        <w:pStyle w:val="Normal"/>
         <w:spacing w:lineRule="atLeast" w:line="285"/>
         <w:jc w:val="both"/>
         <w:rPr>
           <w:rFonts w:ascii="Calibri" w:hAnsi="Calibri"/>
-          <w:color w:val="auto"/>
-          <w:sz w:val="24"/>
-          <w:szCs w:val="24"/>
-        </w:rPr>
-      </w:pPr>
-      <w:r>
-        <w:rPr>
-          <w:color w:val="auto"/>
-          <w:sz w:val="24"/>
-          <w:szCs w:val="24"/>
-        </w:rPr>
-      </w:r>
-    </w:p>
-    <w:p>
-      <w:pPr>
-        <w:pStyle w:val="Normal"/>
-        <w:spacing w:lineRule="atLeast" w:line="285"/>
-        <w:jc w:val="both"/>
-        <w:rPr>
-          <w:rFonts w:ascii="Calibri" w:hAnsi="Calibri"/>
-          <w:b w:val="false"/>
-          <w:b w:val="false"/>
-          <w:color w:val="auto"/>
-          <w:sz w:val="24"/>
-          <w:szCs w:val="24"/>
-        </w:rPr>
-      </w:pPr>
-      <w:r>
-        <w:rPr>
-          <w:b w:val="false"/>
-          <w:color w:val="000000"/>
-          <w:sz w:val="24"/>
-          <w:szCs w:val="24"/>
-        </w:rPr>
-        <w:t>3 con ansible tengo que preparar la imagen en kubernetes para albergar la app.</w:t>
-      </w:r>
-    </w:p>
-    <w:p>
-      <w:pPr>
-        <w:pStyle w:val="Normal"/>
-        <w:numPr>
-          <w:ilvl w:val="0"/>
-          <w:numId w:val="6"/>
-        </w:numPr>
-        <w:spacing w:lineRule="atLeast" w:line="285"/>
-        <w:jc w:val="both"/>
-        <w:rPr>
-          <w:rFonts w:ascii="Calibri" w:hAnsi="Calibri"/>
-          <w:b w:val="false"/>
-          <w:b w:val="false"/>
-          <w:color w:val="auto"/>
-          <w:sz w:val="24"/>
-          <w:szCs w:val="24"/>
-        </w:rPr>
-      </w:pPr>
-      <w:r>
-        <w:rPr>
-          <w:b w:val="false"/>
-          <w:color w:val="auto"/>
-          <w:sz w:val="24"/>
-          <w:szCs w:val="24"/>
-        </w:rPr>
-        <w:t xml:space="preserve">Autenticacion en azure </w:t>
-      </w:r>
-      <w:r>
-        <w:rPr>
-          <w:b w:val="false"/>
-          <w:color w:val="auto"/>
-          <w:sz w:val="24"/>
-          <w:szCs w:val="24"/>
-        </w:rPr>
-        <w:t>con az aks get-credentials.</w:t>
-      </w:r>
-    </w:p>
-    <w:p>
-      <w:pPr>
-        <w:pStyle w:val="Normal"/>
-        <w:numPr>
-          <w:ilvl w:val="0"/>
-          <w:numId w:val="6"/>
-        </w:numPr>
-        <w:spacing w:lineRule="atLeast" w:line="285"/>
-        <w:jc w:val="both"/>
-        <w:rPr>
-          <w:rFonts w:ascii="Calibri" w:hAnsi="Calibri"/>
-          <w:b w:val="false"/>
-          <w:b w:val="false"/>
-          <w:color w:val="auto"/>
-          <w:sz w:val="24"/>
-          <w:szCs w:val="24"/>
-        </w:rPr>
-      </w:pPr>
-      <w:r>
-        <w:rPr>
-          <w:b w:val="false"/>
-          <w:color w:val="auto"/>
-          <w:sz w:val="24"/>
-          <w:szCs w:val="24"/>
-        </w:rPr>
-        <w:t>C</w:t>
-      </w:r>
-      <w:r>
-        <w:rPr>
-          <w:b w:val="false"/>
-          <w:color w:val="auto"/>
-          <w:sz w:val="24"/>
-          <w:szCs w:val="24"/>
-        </w:rPr>
-        <w:t>rear namespace ??? storage class sc???</w:t>
-      </w:r>
-    </w:p>
-    <w:p>
-      <w:pPr>
-        <w:pStyle w:val="Normal"/>
-        <w:numPr>
-          <w:ilvl w:val="0"/>
-          <w:numId w:val="6"/>
-        </w:numPr>
-        <w:spacing w:lineRule="atLeast" w:line="285"/>
-        <w:jc w:val="both"/>
-        <w:rPr>
-          <w:rFonts w:ascii="Calibri" w:hAnsi="Calibri"/>
-          <w:b w:val="false"/>
-          <w:b w:val="false"/>
-          <w:color w:val="auto"/>
-          <w:sz w:val="24"/>
-          <w:szCs w:val="24"/>
-        </w:rPr>
-      </w:pPr>
-      <w:r>
-        <w:rPr>
-          <w:b w:val="false"/>
-          <w:color w:val="auto"/>
-          <w:sz w:val="24"/>
-          <w:szCs w:val="24"/>
-        </w:rPr>
-        <w:t>persistent volume claim pvc</w:t>
-      </w:r>
-    </w:p>
-    <w:p>
-      <w:pPr>
-        <w:pStyle w:val="Normal"/>
-        <w:numPr>
-          <w:ilvl w:val="0"/>
-          <w:numId w:val="6"/>
-        </w:numPr>
-        <w:spacing w:lineRule="atLeast" w:line="285"/>
-        <w:jc w:val="both"/>
-        <w:rPr>
-          <w:rFonts w:ascii="Calibri" w:hAnsi="Calibri"/>
-          <w:b w:val="false"/>
-          <w:b w:val="false"/>
-          <w:color w:val="auto"/>
-          <w:sz w:val="24"/>
-          <w:szCs w:val="24"/>
-        </w:rPr>
-      </w:pPr>
-      <w:r>
-        <w:rPr>
-          <w:b w:val="false"/>
-          <w:color w:val="auto"/>
-          <w:sz w:val="24"/>
-          <w:szCs w:val="24"/>
-        </w:rPr>
-        <w:t>persistem volume →</w:t>
-      </w:r>
-      <w:r>
-        <w:rPr>
-          <w:b w:val="false"/>
-          <w:color w:val="auto"/>
-          <w:sz w:val="24"/>
-          <w:szCs w:val="24"/>
-        </w:rPr>
-        <w:t xml:space="preserve"> se activa con la sc</w:t>
-      </w:r>
-    </w:p>
-    <w:p>
-      <w:pPr>
-        <w:pStyle w:val="Normal"/>
-        <w:numPr>
-          <w:ilvl w:val="0"/>
-          <w:numId w:val="6"/>
-        </w:numPr>
-        <w:spacing w:lineRule="atLeast" w:line="285"/>
-        <w:jc w:val="both"/>
-        <w:rPr>
-          <w:rFonts w:ascii="Calibri" w:hAnsi="Calibri"/>
-          <w:b w:val="false"/>
-          <w:b w:val="false"/>
-          <w:color w:val="auto"/>
-          <w:sz w:val="24"/>
-          <w:szCs w:val="24"/>
-        </w:rPr>
-      </w:pPr>
-      <w:r>
-        <w:rPr>
-          <w:b w:val="false"/>
-          <w:color w:val="auto"/>
-          <w:sz w:val="24"/>
-          <w:szCs w:val="24"/>
-        </w:rPr>
-        <w:t>r</w:t>
-      </w:r>
-      <w:r>
-        <w:rPr>
-          <w:b w:val="false"/>
-          <w:color w:val="auto"/>
-          <w:sz w:val="24"/>
-          <w:szCs w:val="24"/>
-        </w:rPr>
-        <w:t>eclaim policy???</w:t>
+          <w:b w:val="false"/>
+          <w:b w:val="false"/>
+          <w:color w:val="auto"/>
+          <w:sz w:val="24"/>
+          <w:szCs w:val="24"/>
+        </w:rPr>
+      </w:pPr>
+      <w:r>
+        <w:rPr>
+          <w:b w:val="false"/>
+          <w:color w:val="auto"/>
+          <w:sz w:val="24"/>
+          <w:szCs w:val="24"/>
+        </w:rPr>
+        <w:t>reclaim policy???</w:t>
       </w:r>
     </w:p>
     <w:p>
@@ -1885,6 +1750,691 @@
   <w:abstractNum w:abstractNumId="1">
     <w:lvl w:ilvl="0">
       <w:start w:val="1"/>
+      <w:numFmt w:val="bullet"/>
+      <w:lvlText w:val=""/>
+      <w:lvlJc w:val="left"/>
+      <w:pPr>
+        <w:tabs>
+          <w:tab w:val="num" w:pos="720"/>
+        </w:tabs>
+        <w:ind w:left="720" w:hanging="360"/>
+      </w:pPr>
+      <w:rPr>
+        <w:rFonts w:ascii="Symbol" w:hAnsi="Symbol" w:cs="Symbol" w:hint="default"/>
+      </w:rPr>
+    </w:lvl>
+    <w:lvl w:ilvl="1">
+      <w:start w:val="1"/>
+      <w:numFmt w:val="bullet"/>
+      <w:lvlText w:val="◦"/>
+      <w:lvlJc w:val="left"/>
+      <w:pPr>
+        <w:tabs>
+          <w:tab w:val="num" w:pos="1080"/>
+        </w:tabs>
+        <w:ind w:left="1080" w:hanging="360"/>
+      </w:pPr>
+      <w:rPr>
+        <w:rFonts w:ascii="OpenSymbol" w:hAnsi="OpenSymbol" w:cs="OpenSymbol" w:hint="default"/>
+      </w:rPr>
+    </w:lvl>
+    <w:lvl w:ilvl="2">
+      <w:start w:val="1"/>
+      <w:numFmt w:val="bullet"/>
+      <w:lvlText w:val="▪"/>
+      <w:lvlJc w:val="left"/>
+      <w:pPr>
+        <w:tabs>
+          <w:tab w:val="num" w:pos="1440"/>
+        </w:tabs>
+        <w:ind w:left="1440" w:hanging="360"/>
+      </w:pPr>
+      <w:rPr>
+        <w:rFonts w:ascii="OpenSymbol" w:hAnsi="OpenSymbol" w:cs="OpenSymbol" w:hint="default"/>
+      </w:rPr>
+    </w:lvl>
+    <w:lvl w:ilvl="3">
+      <w:start w:val="1"/>
+      <w:numFmt w:val="bullet"/>
+      <w:lvlText w:val=""/>
+      <w:lvlJc w:val="left"/>
+      <w:pPr>
+        <w:tabs>
+          <w:tab w:val="num" w:pos="1800"/>
+        </w:tabs>
+        <w:ind w:left="1800" w:hanging="360"/>
+      </w:pPr>
+      <w:rPr>
+        <w:rFonts w:ascii="Symbol" w:hAnsi="Symbol" w:cs="Symbol" w:hint="default"/>
+      </w:rPr>
+    </w:lvl>
+    <w:lvl w:ilvl="4">
+      <w:start w:val="1"/>
+      <w:numFmt w:val="bullet"/>
+      <w:lvlText w:val="◦"/>
+      <w:lvlJc w:val="left"/>
+      <w:pPr>
+        <w:tabs>
+          <w:tab w:val="num" w:pos="2160"/>
+        </w:tabs>
+        <w:ind w:left="2160" w:hanging="360"/>
+      </w:pPr>
+      <w:rPr>
+        <w:rFonts w:ascii="OpenSymbol" w:hAnsi="OpenSymbol" w:cs="OpenSymbol" w:hint="default"/>
+      </w:rPr>
+    </w:lvl>
+    <w:lvl w:ilvl="5">
+      <w:start w:val="1"/>
+      <w:numFmt w:val="bullet"/>
+      <w:lvlText w:val="▪"/>
+      <w:lvlJc w:val="left"/>
+      <w:pPr>
+        <w:tabs>
+          <w:tab w:val="num" w:pos="2520"/>
+        </w:tabs>
+        <w:ind w:left="2520" w:hanging="360"/>
+      </w:pPr>
+      <w:rPr>
+        <w:rFonts w:ascii="OpenSymbol" w:hAnsi="OpenSymbol" w:cs="OpenSymbol" w:hint="default"/>
+      </w:rPr>
+    </w:lvl>
+    <w:lvl w:ilvl="6">
+      <w:start w:val="1"/>
+      <w:numFmt w:val="bullet"/>
+      <w:lvlText w:val=""/>
+      <w:lvlJc w:val="left"/>
+      <w:pPr>
+        <w:tabs>
+          <w:tab w:val="num" w:pos="2880"/>
+        </w:tabs>
+        <w:ind w:left="2880" w:hanging="360"/>
+      </w:pPr>
+      <w:rPr>
+        <w:rFonts w:ascii="Symbol" w:hAnsi="Symbol" w:cs="Symbol" w:hint="default"/>
+      </w:rPr>
+    </w:lvl>
+    <w:lvl w:ilvl="7">
+      <w:start w:val="1"/>
+      <w:numFmt w:val="bullet"/>
+      <w:lvlText w:val="◦"/>
+      <w:lvlJc w:val="left"/>
+      <w:pPr>
+        <w:tabs>
+          <w:tab w:val="num" w:pos="3240"/>
+        </w:tabs>
+        <w:ind w:left="3240" w:hanging="360"/>
+      </w:pPr>
+      <w:rPr>
+        <w:rFonts w:ascii="OpenSymbol" w:hAnsi="OpenSymbol" w:cs="OpenSymbol" w:hint="default"/>
+      </w:rPr>
+    </w:lvl>
+    <w:lvl w:ilvl="8">
+      <w:start w:val="1"/>
+      <w:numFmt w:val="bullet"/>
+      <w:lvlText w:val="▪"/>
+      <w:lvlJc w:val="left"/>
+      <w:pPr>
+        <w:tabs>
+          <w:tab w:val="num" w:pos="3600"/>
+        </w:tabs>
+        <w:ind w:left="3600" w:hanging="360"/>
+      </w:pPr>
+      <w:rPr>
+        <w:rFonts w:ascii="OpenSymbol" w:hAnsi="OpenSymbol" w:cs="OpenSymbol" w:hint="default"/>
+      </w:rPr>
+    </w:lvl>
+  </w:abstractNum>
+  <w:abstractNum w:abstractNumId="2">
+    <w:lvl w:ilvl="0">
+      <w:start w:val="1"/>
+      <w:numFmt w:val="bullet"/>
+      <w:lvlText w:val=""/>
+      <w:lvlJc w:val="left"/>
+      <w:pPr>
+        <w:tabs>
+          <w:tab w:val="num" w:pos="720"/>
+        </w:tabs>
+        <w:ind w:left="720" w:hanging="360"/>
+      </w:pPr>
+      <w:rPr>
+        <w:rFonts w:ascii="Symbol" w:hAnsi="Symbol" w:cs="Symbol" w:hint="default"/>
+      </w:rPr>
+    </w:lvl>
+    <w:lvl w:ilvl="1">
+      <w:start w:val="1"/>
+      <w:numFmt w:val="bullet"/>
+      <w:lvlText w:val="◦"/>
+      <w:lvlJc w:val="left"/>
+      <w:pPr>
+        <w:tabs>
+          <w:tab w:val="num" w:pos="1080"/>
+        </w:tabs>
+        <w:ind w:left="1080" w:hanging="360"/>
+      </w:pPr>
+      <w:rPr>
+        <w:rFonts w:ascii="OpenSymbol" w:hAnsi="OpenSymbol" w:cs="OpenSymbol" w:hint="default"/>
+      </w:rPr>
+    </w:lvl>
+    <w:lvl w:ilvl="2">
+      <w:start w:val="1"/>
+      <w:numFmt w:val="bullet"/>
+      <w:lvlText w:val="▪"/>
+      <w:lvlJc w:val="left"/>
+      <w:pPr>
+        <w:tabs>
+          <w:tab w:val="num" w:pos="1440"/>
+        </w:tabs>
+        <w:ind w:left="1440" w:hanging="360"/>
+      </w:pPr>
+      <w:rPr>
+        <w:rFonts w:ascii="OpenSymbol" w:hAnsi="OpenSymbol" w:cs="OpenSymbol" w:hint="default"/>
+      </w:rPr>
+    </w:lvl>
+    <w:lvl w:ilvl="3">
+      <w:start w:val="1"/>
+      <w:numFmt w:val="bullet"/>
+      <w:lvlText w:val=""/>
+      <w:lvlJc w:val="left"/>
+      <w:pPr>
+        <w:tabs>
+          <w:tab w:val="num" w:pos="1800"/>
+        </w:tabs>
+        <w:ind w:left="1800" w:hanging="360"/>
+      </w:pPr>
+      <w:rPr>
+        <w:rFonts w:ascii="Symbol" w:hAnsi="Symbol" w:cs="Symbol" w:hint="default"/>
+      </w:rPr>
+    </w:lvl>
+    <w:lvl w:ilvl="4">
+      <w:start w:val="1"/>
+      <w:numFmt w:val="bullet"/>
+      <w:lvlText w:val="◦"/>
+      <w:lvlJc w:val="left"/>
+      <w:pPr>
+        <w:tabs>
+          <w:tab w:val="num" w:pos="2160"/>
+        </w:tabs>
+        <w:ind w:left="2160" w:hanging="360"/>
+      </w:pPr>
+      <w:rPr>
+        <w:rFonts w:ascii="OpenSymbol" w:hAnsi="OpenSymbol" w:cs="OpenSymbol" w:hint="default"/>
+      </w:rPr>
+    </w:lvl>
+    <w:lvl w:ilvl="5">
+      <w:start w:val="1"/>
+      <w:numFmt w:val="bullet"/>
+      <w:lvlText w:val="▪"/>
+      <w:lvlJc w:val="left"/>
+      <w:pPr>
+        <w:tabs>
+          <w:tab w:val="num" w:pos="2520"/>
+        </w:tabs>
+        <w:ind w:left="2520" w:hanging="360"/>
+      </w:pPr>
+      <w:rPr>
+        <w:rFonts w:ascii="OpenSymbol" w:hAnsi="OpenSymbol" w:cs="OpenSymbol" w:hint="default"/>
+      </w:rPr>
+    </w:lvl>
+    <w:lvl w:ilvl="6">
+      <w:start w:val="1"/>
+      <w:numFmt w:val="bullet"/>
+      <w:lvlText w:val=""/>
+      <w:lvlJc w:val="left"/>
+      <w:pPr>
+        <w:tabs>
+          <w:tab w:val="num" w:pos="2880"/>
+        </w:tabs>
+        <w:ind w:left="2880" w:hanging="360"/>
+      </w:pPr>
+      <w:rPr>
+        <w:rFonts w:ascii="Symbol" w:hAnsi="Symbol" w:cs="Symbol" w:hint="default"/>
+      </w:rPr>
+    </w:lvl>
+    <w:lvl w:ilvl="7">
+      <w:start w:val="1"/>
+      <w:numFmt w:val="bullet"/>
+      <w:lvlText w:val="◦"/>
+      <w:lvlJc w:val="left"/>
+      <w:pPr>
+        <w:tabs>
+          <w:tab w:val="num" w:pos="3240"/>
+        </w:tabs>
+        <w:ind w:left="3240" w:hanging="360"/>
+      </w:pPr>
+      <w:rPr>
+        <w:rFonts w:ascii="OpenSymbol" w:hAnsi="OpenSymbol" w:cs="OpenSymbol" w:hint="default"/>
+      </w:rPr>
+    </w:lvl>
+    <w:lvl w:ilvl="8">
+      <w:start w:val="1"/>
+      <w:numFmt w:val="bullet"/>
+      <w:lvlText w:val="▪"/>
+      <w:lvlJc w:val="left"/>
+      <w:pPr>
+        <w:tabs>
+          <w:tab w:val="num" w:pos="3600"/>
+        </w:tabs>
+        <w:ind w:left="3600" w:hanging="360"/>
+      </w:pPr>
+      <w:rPr>
+        <w:rFonts w:ascii="OpenSymbol" w:hAnsi="OpenSymbol" w:cs="OpenSymbol" w:hint="default"/>
+      </w:rPr>
+    </w:lvl>
+  </w:abstractNum>
+  <w:abstractNum w:abstractNumId="3">
+    <w:lvl w:ilvl="0">
+      <w:start w:val="1"/>
+      <w:numFmt w:val="bullet"/>
+      <w:lvlText w:val=""/>
+      <w:lvlJc w:val="left"/>
+      <w:pPr>
+        <w:tabs>
+          <w:tab w:val="num" w:pos="720"/>
+        </w:tabs>
+        <w:ind w:left="720" w:hanging="360"/>
+      </w:pPr>
+      <w:rPr>
+        <w:rFonts w:ascii="Symbol" w:hAnsi="Symbol" w:cs="Symbol" w:hint="default"/>
+      </w:rPr>
+    </w:lvl>
+    <w:lvl w:ilvl="1">
+      <w:start w:val="1"/>
+      <w:numFmt w:val="bullet"/>
+      <w:lvlText w:val="◦"/>
+      <w:lvlJc w:val="left"/>
+      <w:pPr>
+        <w:tabs>
+          <w:tab w:val="num" w:pos="1080"/>
+        </w:tabs>
+        <w:ind w:left="1080" w:hanging="360"/>
+      </w:pPr>
+      <w:rPr>
+        <w:rFonts w:ascii="OpenSymbol" w:hAnsi="OpenSymbol" w:cs="OpenSymbol" w:hint="default"/>
+      </w:rPr>
+    </w:lvl>
+    <w:lvl w:ilvl="2">
+      <w:start w:val="1"/>
+      <w:numFmt w:val="bullet"/>
+      <w:lvlText w:val="▪"/>
+      <w:lvlJc w:val="left"/>
+      <w:pPr>
+        <w:tabs>
+          <w:tab w:val="num" w:pos="1440"/>
+        </w:tabs>
+        <w:ind w:left="1440" w:hanging="360"/>
+      </w:pPr>
+      <w:rPr>
+        <w:rFonts w:ascii="OpenSymbol" w:hAnsi="OpenSymbol" w:cs="OpenSymbol" w:hint="default"/>
+      </w:rPr>
+    </w:lvl>
+    <w:lvl w:ilvl="3">
+      <w:start w:val="1"/>
+      <w:numFmt w:val="bullet"/>
+      <w:lvlText w:val=""/>
+      <w:lvlJc w:val="left"/>
+      <w:pPr>
+        <w:tabs>
+          <w:tab w:val="num" w:pos="1800"/>
+        </w:tabs>
+        <w:ind w:left="1800" w:hanging="360"/>
+      </w:pPr>
+      <w:rPr>
+        <w:rFonts w:ascii="Symbol" w:hAnsi="Symbol" w:cs="Symbol" w:hint="default"/>
+      </w:rPr>
+    </w:lvl>
+    <w:lvl w:ilvl="4">
+      <w:start w:val="1"/>
+      <w:numFmt w:val="bullet"/>
+      <w:lvlText w:val="◦"/>
+      <w:lvlJc w:val="left"/>
+      <w:pPr>
+        <w:tabs>
+          <w:tab w:val="num" w:pos="2160"/>
+        </w:tabs>
+        <w:ind w:left="2160" w:hanging="360"/>
+      </w:pPr>
+      <w:rPr>
+        <w:rFonts w:ascii="OpenSymbol" w:hAnsi="OpenSymbol" w:cs="OpenSymbol" w:hint="default"/>
+      </w:rPr>
+    </w:lvl>
+    <w:lvl w:ilvl="5">
+      <w:start w:val="1"/>
+      <w:numFmt w:val="bullet"/>
+      <w:lvlText w:val="▪"/>
+      <w:lvlJc w:val="left"/>
+      <w:pPr>
+        <w:tabs>
+          <w:tab w:val="num" w:pos="2520"/>
+        </w:tabs>
+        <w:ind w:left="2520" w:hanging="360"/>
+      </w:pPr>
+      <w:rPr>
+        <w:rFonts w:ascii="OpenSymbol" w:hAnsi="OpenSymbol" w:cs="OpenSymbol" w:hint="default"/>
+      </w:rPr>
+    </w:lvl>
+    <w:lvl w:ilvl="6">
+      <w:start w:val="1"/>
+      <w:numFmt w:val="bullet"/>
+      <w:lvlText w:val=""/>
+      <w:lvlJc w:val="left"/>
+      <w:pPr>
+        <w:tabs>
+          <w:tab w:val="num" w:pos="2880"/>
+        </w:tabs>
+        <w:ind w:left="2880" w:hanging="360"/>
+      </w:pPr>
+      <w:rPr>
+        <w:rFonts w:ascii="Symbol" w:hAnsi="Symbol" w:cs="Symbol" w:hint="default"/>
+      </w:rPr>
+    </w:lvl>
+    <w:lvl w:ilvl="7">
+      <w:start w:val="1"/>
+      <w:numFmt w:val="bullet"/>
+      <w:lvlText w:val="◦"/>
+      <w:lvlJc w:val="left"/>
+      <w:pPr>
+        <w:tabs>
+          <w:tab w:val="num" w:pos="3240"/>
+        </w:tabs>
+        <w:ind w:left="3240" w:hanging="360"/>
+      </w:pPr>
+      <w:rPr>
+        <w:rFonts w:ascii="OpenSymbol" w:hAnsi="OpenSymbol" w:cs="OpenSymbol" w:hint="default"/>
+      </w:rPr>
+    </w:lvl>
+    <w:lvl w:ilvl="8">
+      <w:start w:val="1"/>
+      <w:numFmt w:val="bullet"/>
+      <w:lvlText w:val="▪"/>
+      <w:lvlJc w:val="left"/>
+      <w:pPr>
+        <w:tabs>
+          <w:tab w:val="num" w:pos="3600"/>
+        </w:tabs>
+        <w:ind w:left="3600" w:hanging="360"/>
+      </w:pPr>
+      <w:rPr>
+        <w:rFonts w:ascii="OpenSymbol" w:hAnsi="OpenSymbol" w:cs="OpenSymbol" w:hint="default"/>
+      </w:rPr>
+    </w:lvl>
+  </w:abstractNum>
+  <w:abstractNum w:abstractNumId="4">
+    <w:lvl w:ilvl="0">
+      <w:start w:val="1"/>
+      <w:numFmt w:val="bullet"/>
+      <w:lvlText w:val=""/>
+      <w:lvlJc w:val="left"/>
+      <w:pPr>
+        <w:tabs>
+          <w:tab w:val="num" w:pos="720"/>
+        </w:tabs>
+        <w:ind w:left="720" w:hanging="360"/>
+      </w:pPr>
+      <w:rPr>
+        <w:rFonts w:ascii="Symbol" w:hAnsi="Symbol" w:cs="Symbol" w:hint="default"/>
+      </w:rPr>
+    </w:lvl>
+    <w:lvl w:ilvl="1">
+      <w:start w:val="1"/>
+      <w:numFmt w:val="bullet"/>
+      <w:lvlText w:val="◦"/>
+      <w:lvlJc w:val="left"/>
+      <w:pPr>
+        <w:tabs>
+          <w:tab w:val="num" w:pos="1080"/>
+        </w:tabs>
+        <w:ind w:left="1080" w:hanging="360"/>
+      </w:pPr>
+      <w:rPr>
+        <w:rFonts w:ascii="OpenSymbol" w:hAnsi="OpenSymbol" w:cs="OpenSymbol" w:hint="default"/>
+      </w:rPr>
+    </w:lvl>
+    <w:lvl w:ilvl="2">
+      <w:start w:val="1"/>
+      <w:numFmt w:val="bullet"/>
+      <w:lvlText w:val="▪"/>
+      <w:lvlJc w:val="left"/>
+      <w:pPr>
+        <w:tabs>
+          <w:tab w:val="num" w:pos="1440"/>
+        </w:tabs>
+        <w:ind w:left="1440" w:hanging="360"/>
+      </w:pPr>
+      <w:rPr>
+        <w:rFonts w:ascii="OpenSymbol" w:hAnsi="OpenSymbol" w:cs="OpenSymbol" w:hint="default"/>
+      </w:rPr>
+    </w:lvl>
+    <w:lvl w:ilvl="3">
+      <w:start w:val="1"/>
+      <w:numFmt w:val="bullet"/>
+      <w:lvlText w:val=""/>
+      <w:lvlJc w:val="left"/>
+      <w:pPr>
+        <w:tabs>
+          <w:tab w:val="num" w:pos="1800"/>
+        </w:tabs>
+        <w:ind w:left="1800" w:hanging="360"/>
+      </w:pPr>
+      <w:rPr>
+        <w:rFonts w:ascii="Symbol" w:hAnsi="Symbol" w:cs="Symbol" w:hint="default"/>
+      </w:rPr>
+    </w:lvl>
+    <w:lvl w:ilvl="4">
+      <w:start w:val="1"/>
+      <w:numFmt w:val="bullet"/>
+      <w:lvlText w:val="◦"/>
+      <w:lvlJc w:val="left"/>
+      <w:pPr>
+        <w:tabs>
+          <w:tab w:val="num" w:pos="2160"/>
+        </w:tabs>
+        <w:ind w:left="2160" w:hanging="360"/>
+      </w:pPr>
+      <w:rPr>
+        <w:rFonts w:ascii="OpenSymbol" w:hAnsi="OpenSymbol" w:cs="OpenSymbol" w:hint="default"/>
+      </w:rPr>
+    </w:lvl>
+    <w:lvl w:ilvl="5">
+      <w:start w:val="1"/>
+      <w:numFmt w:val="bullet"/>
+      <w:lvlText w:val="▪"/>
+      <w:lvlJc w:val="left"/>
+      <w:pPr>
+        <w:tabs>
+          <w:tab w:val="num" w:pos="2520"/>
+        </w:tabs>
+        <w:ind w:left="2520" w:hanging="360"/>
+      </w:pPr>
+      <w:rPr>
+        <w:rFonts w:ascii="OpenSymbol" w:hAnsi="OpenSymbol" w:cs="OpenSymbol" w:hint="default"/>
+      </w:rPr>
+    </w:lvl>
+    <w:lvl w:ilvl="6">
+      <w:start w:val="1"/>
+      <w:numFmt w:val="bullet"/>
+      <w:lvlText w:val=""/>
+      <w:lvlJc w:val="left"/>
+      <w:pPr>
+        <w:tabs>
+          <w:tab w:val="num" w:pos="2880"/>
+        </w:tabs>
+        <w:ind w:left="2880" w:hanging="360"/>
+      </w:pPr>
+      <w:rPr>
+        <w:rFonts w:ascii="Symbol" w:hAnsi="Symbol" w:cs="Symbol" w:hint="default"/>
+      </w:rPr>
+    </w:lvl>
+    <w:lvl w:ilvl="7">
+      <w:start w:val="1"/>
+      <w:numFmt w:val="bullet"/>
+      <w:lvlText w:val="◦"/>
+      <w:lvlJc w:val="left"/>
+      <w:pPr>
+        <w:tabs>
+          <w:tab w:val="num" w:pos="3240"/>
+        </w:tabs>
+        <w:ind w:left="3240" w:hanging="360"/>
+      </w:pPr>
+      <w:rPr>
+        <w:rFonts w:ascii="OpenSymbol" w:hAnsi="OpenSymbol" w:cs="OpenSymbol" w:hint="default"/>
+      </w:rPr>
+    </w:lvl>
+    <w:lvl w:ilvl="8">
+      <w:start w:val="1"/>
+      <w:numFmt w:val="bullet"/>
+      <w:lvlText w:val="▪"/>
+      <w:lvlJc w:val="left"/>
+      <w:pPr>
+        <w:tabs>
+          <w:tab w:val="num" w:pos="3600"/>
+        </w:tabs>
+        <w:ind w:left="3600" w:hanging="360"/>
+      </w:pPr>
+      <w:rPr>
+        <w:rFonts w:ascii="OpenSymbol" w:hAnsi="OpenSymbol" w:cs="OpenSymbol" w:hint="default"/>
+      </w:rPr>
+    </w:lvl>
+  </w:abstractNum>
+  <w:abstractNum w:abstractNumId="5">
+    <w:lvl w:ilvl="0">
+      <w:start w:val="1"/>
+      <w:numFmt w:val="bullet"/>
+      <w:lvlText w:val=""/>
+      <w:lvlJc w:val="left"/>
+      <w:pPr>
+        <w:tabs>
+          <w:tab w:val="num" w:pos="720"/>
+        </w:tabs>
+        <w:ind w:left="720" w:hanging="360"/>
+      </w:pPr>
+      <w:rPr>
+        <w:rFonts w:ascii="Symbol" w:hAnsi="Symbol" w:cs="Symbol" w:hint="default"/>
+      </w:rPr>
+    </w:lvl>
+    <w:lvl w:ilvl="1">
+      <w:start w:val="1"/>
+      <w:numFmt w:val="bullet"/>
+      <w:lvlText w:val="◦"/>
+      <w:lvlJc w:val="left"/>
+      <w:pPr>
+        <w:tabs>
+          <w:tab w:val="num" w:pos="1080"/>
+        </w:tabs>
+        <w:ind w:left="1080" w:hanging="360"/>
+      </w:pPr>
+      <w:rPr>
+        <w:rFonts w:ascii="OpenSymbol" w:hAnsi="OpenSymbol" w:cs="OpenSymbol" w:hint="default"/>
+      </w:rPr>
+    </w:lvl>
+    <w:lvl w:ilvl="2">
+      <w:start w:val="1"/>
+      <w:numFmt w:val="bullet"/>
+      <w:lvlText w:val="▪"/>
+      <w:lvlJc w:val="left"/>
+      <w:pPr>
+        <w:tabs>
+          <w:tab w:val="num" w:pos="1440"/>
+        </w:tabs>
+        <w:ind w:left="1440" w:hanging="360"/>
+      </w:pPr>
+      <w:rPr>
+        <w:rFonts w:ascii="OpenSymbol" w:hAnsi="OpenSymbol" w:cs="OpenSymbol" w:hint="default"/>
+      </w:rPr>
+    </w:lvl>
+    <w:lvl w:ilvl="3">
+      <w:start w:val="1"/>
+      <w:numFmt w:val="bullet"/>
+      <w:lvlText w:val=""/>
+      <w:lvlJc w:val="left"/>
+      <w:pPr>
+        <w:tabs>
+          <w:tab w:val="num" w:pos="1800"/>
+        </w:tabs>
+        <w:ind w:left="1800" w:hanging="360"/>
+      </w:pPr>
+      <w:rPr>
+        <w:rFonts w:ascii="Symbol" w:hAnsi="Symbol" w:cs="Symbol" w:hint="default"/>
+      </w:rPr>
+    </w:lvl>
+    <w:lvl w:ilvl="4">
+      <w:start w:val="1"/>
+      <w:numFmt w:val="bullet"/>
+      <w:lvlText w:val="◦"/>
+      <w:lvlJc w:val="left"/>
+      <w:pPr>
+        <w:tabs>
+          <w:tab w:val="num" w:pos="2160"/>
+        </w:tabs>
+        <w:ind w:left="2160" w:hanging="360"/>
+      </w:pPr>
+      <w:rPr>
+        <w:rFonts w:ascii="OpenSymbol" w:hAnsi="OpenSymbol" w:cs="OpenSymbol" w:hint="default"/>
+      </w:rPr>
+    </w:lvl>
+    <w:lvl w:ilvl="5">
+      <w:start w:val="1"/>
+      <w:numFmt w:val="bullet"/>
+      <w:lvlText w:val="▪"/>
+      <w:lvlJc w:val="left"/>
+      <w:pPr>
+        <w:tabs>
+          <w:tab w:val="num" w:pos="2520"/>
+        </w:tabs>
+        <w:ind w:left="2520" w:hanging="360"/>
+      </w:pPr>
+      <w:rPr>
+        <w:rFonts w:ascii="OpenSymbol" w:hAnsi="OpenSymbol" w:cs="OpenSymbol" w:hint="default"/>
+      </w:rPr>
+    </w:lvl>
+    <w:lvl w:ilvl="6">
+      <w:start w:val="1"/>
+      <w:numFmt w:val="bullet"/>
+      <w:lvlText w:val=""/>
+      <w:lvlJc w:val="left"/>
+      <w:pPr>
+        <w:tabs>
+          <w:tab w:val="num" w:pos="2880"/>
+        </w:tabs>
+        <w:ind w:left="2880" w:hanging="360"/>
+      </w:pPr>
+      <w:rPr>
+        <w:rFonts w:ascii="Symbol" w:hAnsi="Symbol" w:cs="Symbol" w:hint="default"/>
+      </w:rPr>
+    </w:lvl>
+    <w:lvl w:ilvl="7">
+      <w:start w:val="1"/>
+      <w:numFmt w:val="bullet"/>
+      <w:lvlText w:val="◦"/>
+      <w:lvlJc w:val="left"/>
+      <w:pPr>
+        <w:tabs>
+          <w:tab w:val="num" w:pos="3240"/>
+        </w:tabs>
+        <w:ind w:left="3240" w:hanging="360"/>
+      </w:pPr>
+      <w:rPr>
+        <w:rFonts w:ascii="OpenSymbol" w:hAnsi="OpenSymbol" w:cs="OpenSymbol" w:hint="default"/>
+      </w:rPr>
+    </w:lvl>
+    <w:lvl w:ilvl="8">
+      <w:start w:val="1"/>
+      <w:numFmt w:val="bullet"/>
+      <w:lvlText w:val="▪"/>
+      <w:lvlJc w:val="left"/>
+      <w:pPr>
+        <w:tabs>
+          <w:tab w:val="num" w:pos="3600"/>
+        </w:tabs>
+        <w:ind w:left="3600" w:hanging="360"/>
+      </w:pPr>
+      <w:rPr>
+        <w:rFonts w:ascii="OpenSymbol" w:hAnsi="OpenSymbol" w:cs="OpenSymbol" w:hint="default"/>
+      </w:rPr>
+    </w:lvl>
+  </w:abstractNum>
+  <w:abstractNum w:abstractNumId="6">
+    <w:lvl w:ilvl="0">
+      <w:start w:val="1"/>
       <w:numFmt w:val="none"/>
       <w:suff w:val="nothing"/>
       <w:lvlText w:val=""/>
@@ -1999,691 +2549,6 @@
         </w:tabs>
         <w:ind w:left="0" w:hanging="0"/>
       </w:pPr>
-    </w:lvl>
-  </w:abstractNum>
-  <w:abstractNum w:abstractNumId="2">
-    <w:lvl w:ilvl="0">
-      <w:start w:val="1"/>
-      <w:numFmt w:val="bullet"/>
-      <w:lvlText w:val=""/>
-      <w:lvlJc w:val="left"/>
-      <w:pPr>
-        <w:tabs>
-          <w:tab w:val="num" w:pos="720"/>
-        </w:tabs>
-        <w:ind w:left="720" w:hanging="360"/>
-      </w:pPr>
-      <w:rPr>
-        <w:rFonts w:ascii="Symbol" w:hAnsi="Symbol" w:cs="Symbol" w:hint="default"/>
-      </w:rPr>
-    </w:lvl>
-    <w:lvl w:ilvl="1">
-      <w:start w:val="1"/>
-      <w:numFmt w:val="bullet"/>
-      <w:lvlText w:val="◦"/>
-      <w:lvlJc w:val="left"/>
-      <w:pPr>
-        <w:tabs>
-          <w:tab w:val="num" w:pos="1080"/>
-        </w:tabs>
-        <w:ind w:left="1080" w:hanging="360"/>
-      </w:pPr>
-      <w:rPr>
-        <w:rFonts w:ascii="OpenSymbol" w:hAnsi="OpenSymbol" w:cs="OpenSymbol" w:hint="default"/>
-      </w:rPr>
-    </w:lvl>
-    <w:lvl w:ilvl="2">
-      <w:start w:val="1"/>
-      <w:numFmt w:val="bullet"/>
-      <w:lvlText w:val="▪"/>
-      <w:lvlJc w:val="left"/>
-      <w:pPr>
-        <w:tabs>
-          <w:tab w:val="num" w:pos="1440"/>
-        </w:tabs>
-        <w:ind w:left="1440" w:hanging="360"/>
-      </w:pPr>
-      <w:rPr>
-        <w:rFonts w:ascii="OpenSymbol" w:hAnsi="OpenSymbol" w:cs="OpenSymbol" w:hint="default"/>
-      </w:rPr>
-    </w:lvl>
-    <w:lvl w:ilvl="3">
-      <w:start w:val="1"/>
-      <w:numFmt w:val="bullet"/>
-      <w:lvlText w:val=""/>
-      <w:lvlJc w:val="left"/>
-      <w:pPr>
-        <w:tabs>
-          <w:tab w:val="num" w:pos="1800"/>
-        </w:tabs>
-        <w:ind w:left="1800" w:hanging="360"/>
-      </w:pPr>
-      <w:rPr>
-        <w:rFonts w:ascii="Symbol" w:hAnsi="Symbol" w:cs="Symbol" w:hint="default"/>
-      </w:rPr>
-    </w:lvl>
-    <w:lvl w:ilvl="4">
-      <w:start w:val="1"/>
-      <w:numFmt w:val="bullet"/>
-      <w:lvlText w:val="◦"/>
-      <w:lvlJc w:val="left"/>
-      <w:pPr>
-        <w:tabs>
-          <w:tab w:val="num" w:pos="2160"/>
-        </w:tabs>
-        <w:ind w:left="2160" w:hanging="360"/>
-      </w:pPr>
-      <w:rPr>
-        <w:rFonts w:ascii="OpenSymbol" w:hAnsi="OpenSymbol" w:cs="OpenSymbol" w:hint="default"/>
-      </w:rPr>
-    </w:lvl>
-    <w:lvl w:ilvl="5">
-      <w:start w:val="1"/>
-      <w:numFmt w:val="bullet"/>
-      <w:lvlText w:val="▪"/>
-      <w:lvlJc w:val="left"/>
-      <w:pPr>
-        <w:tabs>
-          <w:tab w:val="num" w:pos="2520"/>
-        </w:tabs>
-        <w:ind w:left="2520" w:hanging="360"/>
-      </w:pPr>
-      <w:rPr>
-        <w:rFonts w:ascii="OpenSymbol" w:hAnsi="OpenSymbol" w:cs="OpenSymbol" w:hint="default"/>
-      </w:rPr>
-    </w:lvl>
-    <w:lvl w:ilvl="6">
-      <w:start w:val="1"/>
-      <w:numFmt w:val="bullet"/>
-      <w:lvlText w:val=""/>
-      <w:lvlJc w:val="left"/>
-      <w:pPr>
-        <w:tabs>
-          <w:tab w:val="num" w:pos="2880"/>
-        </w:tabs>
-        <w:ind w:left="2880" w:hanging="360"/>
-      </w:pPr>
-      <w:rPr>
-        <w:rFonts w:ascii="Symbol" w:hAnsi="Symbol" w:cs="Symbol" w:hint="default"/>
-      </w:rPr>
-    </w:lvl>
-    <w:lvl w:ilvl="7">
-      <w:start w:val="1"/>
-      <w:numFmt w:val="bullet"/>
-      <w:lvlText w:val="◦"/>
-      <w:lvlJc w:val="left"/>
-      <w:pPr>
-        <w:tabs>
-          <w:tab w:val="num" w:pos="3240"/>
-        </w:tabs>
-        <w:ind w:left="3240" w:hanging="360"/>
-      </w:pPr>
-      <w:rPr>
-        <w:rFonts w:ascii="OpenSymbol" w:hAnsi="OpenSymbol" w:cs="OpenSymbol" w:hint="default"/>
-      </w:rPr>
-    </w:lvl>
-    <w:lvl w:ilvl="8">
-      <w:start w:val="1"/>
-      <w:numFmt w:val="bullet"/>
-      <w:lvlText w:val="▪"/>
-      <w:lvlJc w:val="left"/>
-      <w:pPr>
-        <w:tabs>
-          <w:tab w:val="num" w:pos="3600"/>
-        </w:tabs>
-        <w:ind w:left="3600" w:hanging="360"/>
-      </w:pPr>
-      <w:rPr>
-        <w:rFonts w:ascii="OpenSymbol" w:hAnsi="OpenSymbol" w:cs="OpenSymbol" w:hint="default"/>
-      </w:rPr>
-    </w:lvl>
-  </w:abstractNum>
-  <w:abstractNum w:abstractNumId="3">
-    <w:lvl w:ilvl="0">
-      <w:start w:val="1"/>
-      <w:numFmt w:val="bullet"/>
-      <w:lvlText w:val=""/>
-      <w:lvlJc w:val="left"/>
-      <w:pPr>
-        <w:tabs>
-          <w:tab w:val="num" w:pos="720"/>
-        </w:tabs>
-        <w:ind w:left="720" w:hanging="360"/>
-      </w:pPr>
-      <w:rPr>
-        <w:rFonts w:ascii="Symbol" w:hAnsi="Symbol" w:cs="Symbol" w:hint="default"/>
-      </w:rPr>
-    </w:lvl>
-    <w:lvl w:ilvl="1">
-      <w:start w:val="1"/>
-      <w:numFmt w:val="bullet"/>
-      <w:lvlText w:val="◦"/>
-      <w:lvlJc w:val="left"/>
-      <w:pPr>
-        <w:tabs>
-          <w:tab w:val="num" w:pos="1080"/>
-        </w:tabs>
-        <w:ind w:left="1080" w:hanging="360"/>
-      </w:pPr>
-      <w:rPr>
-        <w:rFonts w:ascii="OpenSymbol" w:hAnsi="OpenSymbol" w:cs="OpenSymbol" w:hint="default"/>
-      </w:rPr>
-    </w:lvl>
-    <w:lvl w:ilvl="2">
-      <w:start w:val="1"/>
-      <w:numFmt w:val="bullet"/>
-      <w:lvlText w:val="▪"/>
-      <w:lvlJc w:val="left"/>
-      <w:pPr>
-        <w:tabs>
-          <w:tab w:val="num" w:pos="1440"/>
-        </w:tabs>
-        <w:ind w:left="1440" w:hanging="360"/>
-      </w:pPr>
-      <w:rPr>
-        <w:rFonts w:ascii="OpenSymbol" w:hAnsi="OpenSymbol" w:cs="OpenSymbol" w:hint="default"/>
-      </w:rPr>
-    </w:lvl>
-    <w:lvl w:ilvl="3">
-      <w:start w:val="1"/>
-      <w:numFmt w:val="bullet"/>
-      <w:lvlText w:val=""/>
-      <w:lvlJc w:val="left"/>
-      <w:pPr>
-        <w:tabs>
-          <w:tab w:val="num" w:pos="1800"/>
-        </w:tabs>
-        <w:ind w:left="1800" w:hanging="360"/>
-      </w:pPr>
-      <w:rPr>
-        <w:rFonts w:ascii="Symbol" w:hAnsi="Symbol" w:cs="Symbol" w:hint="default"/>
-      </w:rPr>
-    </w:lvl>
-    <w:lvl w:ilvl="4">
-      <w:start w:val="1"/>
-      <w:numFmt w:val="bullet"/>
-      <w:lvlText w:val="◦"/>
-      <w:lvlJc w:val="left"/>
-      <w:pPr>
-        <w:tabs>
-          <w:tab w:val="num" w:pos="2160"/>
-        </w:tabs>
-        <w:ind w:left="2160" w:hanging="360"/>
-      </w:pPr>
-      <w:rPr>
-        <w:rFonts w:ascii="OpenSymbol" w:hAnsi="OpenSymbol" w:cs="OpenSymbol" w:hint="default"/>
-      </w:rPr>
-    </w:lvl>
-    <w:lvl w:ilvl="5">
-      <w:start w:val="1"/>
-      <w:numFmt w:val="bullet"/>
-      <w:lvlText w:val="▪"/>
-      <w:lvlJc w:val="left"/>
-      <w:pPr>
-        <w:tabs>
-          <w:tab w:val="num" w:pos="2520"/>
-        </w:tabs>
-        <w:ind w:left="2520" w:hanging="360"/>
-      </w:pPr>
-      <w:rPr>
-        <w:rFonts w:ascii="OpenSymbol" w:hAnsi="OpenSymbol" w:cs="OpenSymbol" w:hint="default"/>
-      </w:rPr>
-    </w:lvl>
-    <w:lvl w:ilvl="6">
-      <w:start w:val="1"/>
-      <w:numFmt w:val="bullet"/>
-      <w:lvlText w:val=""/>
-      <w:lvlJc w:val="left"/>
-      <w:pPr>
-        <w:tabs>
-          <w:tab w:val="num" w:pos="2880"/>
-        </w:tabs>
-        <w:ind w:left="2880" w:hanging="360"/>
-      </w:pPr>
-      <w:rPr>
-        <w:rFonts w:ascii="Symbol" w:hAnsi="Symbol" w:cs="Symbol" w:hint="default"/>
-      </w:rPr>
-    </w:lvl>
-    <w:lvl w:ilvl="7">
-      <w:start w:val="1"/>
-      <w:numFmt w:val="bullet"/>
-      <w:lvlText w:val="◦"/>
-      <w:lvlJc w:val="left"/>
-      <w:pPr>
-        <w:tabs>
-          <w:tab w:val="num" w:pos="3240"/>
-        </w:tabs>
-        <w:ind w:left="3240" w:hanging="360"/>
-      </w:pPr>
-      <w:rPr>
-        <w:rFonts w:ascii="OpenSymbol" w:hAnsi="OpenSymbol" w:cs="OpenSymbol" w:hint="default"/>
-      </w:rPr>
-    </w:lvl>
-    <w:lvl w:ilvl="8">
-      <w:start w:val="1"/>
-      <w:numFmt w:val="bullet"/>
-      <w:lvlText w:val="▪"/>
-      <w:lvlJc w:val="left"/>
-      <w:pPr>
-        <w:tabs>
-          <w:tab w:val="num" w:pos="3600"/>
-        </w:tabs>
-        <w:ind w:left="3600" w:hanging="360"/>
-      </w:pPr>
-      <w:rPr>
-        <w:rFonts w:ascii="OpenSymbol" w:hAnsi="OpenSymbol" w:cs="OpenSymbol" w:hint="default"/>
-      </w:rPr>
-    </w:lvl>
-  </w:abstractNum>
-  <w:abstractNum w:abstractNumId="4">
-    <w:lvl w:ilvl="0">
-      <w:start w:val="1"/>
-      <w:numFmt w:val="bullet"/>
-      <w:lvlText w:val=""/>
-      <w:lvlJc w:val="left"/>
-      <w:pPr>
-        <w:tabs>
-          <w:tab w:val="num" w:pos="720"/>
-        </w:tabs>
-        <w:ind w:left="720" w:hanging="360"/>
-      </w:pPr>
-      <w:rPr>
-        <w:rFonts w:ascii="Symbol" w:hAnsi="Symbol" w:cs="Symbol" w:hint="default"/>
-      </w:rPr>
-    </w:lvl>
-    <w:lvl w:ilvl="1">
-      <w:start w:val="1"/>
-      <w:numFmt w:val="bullet"/>
-      <w:lvlText w:val="◦"/>
-      <w:lvlJc w:val="left"/>
-      <w:pPr>
-        <w:tabs>
-          <w:tab w:val="num" w:pos="1080"/>
-        </w:tabs>
-        <w:ind w:left="1080" w:hanging="360"/>
-      </w:pPr>
-      <w:rPr>
-        <w:rFonts w:ascii="OpenSymbol" w:hAnsi="OpenSymbol" w:cs="OpenSymbol" w:hint="default"/>
-      </w:rPr>
-    </w:lvl>
-    <w:lvl w:ilvl="2">
-      <w:start w:val="1"/>
-      <w:numFmt w:val="bullet"/>
-      <w:lvlText w:val="▪"/>
-      <w:lvlJc w:val="left"/>
-      <w:pPr>
-        <w:tabs>
-          <w:tab w:val="num" w:pos="1440"/>
-        </w:tabs>
-        <w:ind w:left="1440" w:hanging="360"/>
-      </w:pPr>
-      <w:rPr>
-        <w:rFonts w:ascii="OpenSymbol" w:hAnsi="OpenSymbol" w:cs="OpenSymbol" w:hint="default"/>
-      </w:rPr>
-    </w:lvl>
-    <w:lvl w:ilvl="3">
-      <w:start w:val="1"/>
-      <w:numFmt w:val="bullet"/>
-      <w:lvlText w:val=""/>
-      <w:lvlJc w:val="left"/>
-      <w:pPr>
-        <w:tabs>
-          <w:tab w:val="num" w:pos="1800"/>
-        </w:tabs>
-        <w:ind w:left="1800" w:hanging="360"/>
-      </w:pPr>
-      <w:rPr>
-        <w:rFonts w:ascii="Symbol" w:hAnsi="Symbol" w:cs="Symbol" w:hint="default"/>
-      </w:rPr>
-    </w:lvl>
-    <w:lvl w:ilvl="4">
-      <w:start w:val="1"/>
-      <w:numFmt w:val="bullet"/>
-      <w:lvlText w:val="◦"/>
-      <w:lvlJc w:val="left"/>
-      <w:pPr>
-        <w:tabs>
-          <w:tab w:val="num" w:pos="2160"/>
-        </w:tabs>
-        <w:ind w:left="2160" w:hanging="360"/>
-      </w:pPr>
-      <w:rPr>
-        <w:rFonts w:ascii="OpenSymbol" w:hAnsi="OpenSymbol" w:cs="OpenSymbol" w:hint="default"/>
-      </w:rPr>
-    </w:lvl>
-    <w:lvl w:ilvl="5">
-      <w:start w:val="1"/>
-      <w:numFmt w:val="bullet"/>
-      <w:lvlText w:val="▪"/>
-      <w:lvlJc w:val="left"/>
-      <w:pPr>
-        <w:tabs>
-          <w:tab w:val="num" w:pos="2520"/>
-        </w:tabs>
-        <w:ind w:left="2520" w:hanging="360"/>
-      </w:pPr>
-      <w:rPr>
-        <w:rFonts w:ascii="OpenSymbol" w:hAnsi="OpenSymbol" w:cs="OpenSymbol" w:hint="default"/>
-      </w:rPr>
-    </w:lvl>
-    <w:lvl w:ilvl="6">
-      <w:start w:val="1"/>
-      <w:numFmt w:val="bullet"/>
-      <w:lvlText w:val=""/>
-      <w:lvlJc w:val="left"/>
-      <w:pPr>
-        <w:tabs>
-          <w:tab w:val="num" w:pos="2880"/>
-        </w:tabs>
-        <w:ind w:left="2880" w:hanging="360"/>
-      </w:pPr>
-      <w:rPr>
-        <w:rFonts w:ascii="Symbol" w:hAnsi="Symbol" w:cs="Symbol" w:hint="default"/>
-      </w:rPr>
-    </w:lvl>
-    <w:lvl w:ilvl="7">
-      <w:start w:val="1"/>
-      <w:numFmt w:val="bullet"/>
-      <w:lvlText w:val="◦"/>
-      <w:lvlJc w:val="left"/>
-      <w:pPr>
-        <w:tabs>
-          <w:tab w:val="num" w:pos="3240"/>
-        </w:tabs>
-        <w:ind w:left="3240" w:hanging="360"/>
-      </w:pPr>
-      <w:rPr>
-        <w:rFonts w:ascii="OpenSymbol" w:hAnsi="OpenSymbol" w:cs="OpenSymbol" w:hint="default"/>
-      </w:rPr>
-    </w:lvl>
-    <w:lvl w:ilvl="8">
-      <w:start w:val="1"/>
-      <w:numFmt w:val="bullet"/>
-      <w:lvlText w:val="▪"/>
-      <w:lvlJc w:val="left"/>
-      <w:pPr>
-        <w:tabs>
-          <w:tab w:val="num" w:pos="3600"/>
-        </w:tabs>
-        <w:ind w:left="3600" w:hanging="360"/>
-      </w:pPr>
-      <w:rPr>
-        <w:rFonts w:ascii="OpenSymbol" w:hAnsi="OpenSymbol" w:cs="OpenSymbol" w:hint="default"/>
-      </w:rPr>
-    </w:lvl>
-  </w:abstractNum>
-  <w:abstractNum w:abstractNumId="5">
-    <w:lvl w:ilvl="0">
-      <w:start w:val="1"/>
-      <w:numFmt w:val="bullet"/>
-      <w:lvlText w:val=""/>
-      <w:lvlJc w:val="left"/>
-      <w:pPr>
-        <w:tabs>
-          <w:tab w:val="num" w:pos="720"/>
-        </w:tabs>
-        <w:ind w:left="720" w:hanging="360"/>
-      </w:pPr>
-      <w:rPr>
-        <w:rFonts w:ascii="Symbol" w:hAnsi="Symbol" w:cs="Symbol" w:hint="default"/>
-      </w:rPr>
-    </w:lvl>
-    <w:lvl w:ilvl="1">
-      <w:start w:val="1"/>
-      <w:numFmt w:val="bullet"/>
-      <w:lvlText w:val="◦"/>
-      <w:lvlJc w:val="left"/>
-      <w:pPr>
-        <w:tabs>
-          <w:tab w:val="num" w:pos="1080"/>
-        </w:tabs>
-        <w:ind w:left="1080" w:hanging="360"/>
-      </w:pPr>
-      <w:rPr>
-        <w:rFonts w:ascii="OpenSymbol" w:hAnsi="OpenSymbol" w:cs="OpenSymbol" w:hint="default"/>
-      </w:rPr>
-    </w:lvl>
-    <w:lvl w:ilvl="2">
-      <w:start w:val="1"/>
-      <w:numFmt w:val="bullet"/>
-      <w:lvlText w:val="▪"/>
-      <w:lvlJc w:val="left"/>
-      <w:pPr>
-        <w:tabs>
-          <w:tab w:val="num" w:pos="1440"/>
-        </w:tabs>
-        <w:ind w:left="1440" w:hanging="360"/>
-      </w:pPr>
-      <w:rPr>
-        <w:rFonts w:ascii="OpenSymbol" w:hAnsi="OpenSymbol" w:cs="OpenSymbol" w:hint="default"/>
-      </w:rPr>
-    </w:lvl>
-    <w:lvl w:ilvl="3">
-      <w:start w:val="1"/>
-      <w:numFmt w:val="bullet"/>
-      <w:lvlText w:val=""/>
-      <w:lvlJc w:val="left"/>
-      <w:pPr>
-        <w:tabs>
-          <w:tab w:val="num" w:pos="1800"/>
-        </w:tabs>
-        <w:ind w:left="1800" w:hanging="360"/>
-      </w:pPr>
-      <w:rPr>
-        <w:rFonts w:ascii="Symbol" w:hAnsi="Symbol" w:cs="Symbol" w:hint="default"/>
-      </w:rPr>
-    </w:lvl>
-    <w:lvl w:ilvl="4">
-      <w:start w:val="1"/>
-      <w:numFmt w:val="bullet"/>
-      <w:lvlText w:val="◦"/>
-      <w:lvlJc w:val="left"/>
-      <w:pPr>
-        <w:tabs>
-          <w:tab w:val="num" w:pos="2160"/>
-        </w:tabs>
-        <w:ind w:left="2160" w:hanging="360"/>
-      </w:pPr>
-      <w:rPr>
-        <w:rFonts w:ascii="OpenSymbol" w:hAnsi="OpenSymbol" w:cs="OpenSymbol" w:hint="default"/>
-      </w:rPr>
-    </w:lvl>
-    <w:lvl w:ilvl="5">
-      <w:start w:val="1"/>
-      <w:numFmt w:val="bullet"/>
-      <w:lvlText w:val="▪"/>
-      <w:lvlJc w:val="left"/>
-      <w:pPr>
-        <w:tabs>
-          <w:tab w:val="num" w:pos="2520"/>
-        </w:tabs>
-        <w:ind w:left="2520" w:hanging="360"/>
-      </w:pPr>
-      <w:rPr>
-        <w:rFonts w:ascii="OpenSymbol" w:hAnsi="OpenSymbol" w:cs="OpenSymbol" w:hint="default"/>
-      </w:rPr>
-    </w:lvl>
-    <w:lvl w:ilvl="6">
-      <w:start w:val="1"/>
-      <w:numFmt w:val="bullet"/>
-      <w:lvlText w:val=""/>
-      <w:lvlJc w:val="left"/>
-      <w:pPr>
-        <w:tabs>
-          <w:tab w:val="num" w:pos="2880"/>
-        </w:tabs>
-        <w:ind w:left="2880" w:hanging="360"/>
-      </w:pPr>
-      <w:rPr>
-        <w:rFonts w:ascii="Symbol" w:hAnsi="Symbol" w:cs="Symbol" w:hint="default"/>
-      </w:rPr>
-    </w:lvl>
-    <w:lvl w:ilvl="7">
-      <w:start w:val="1"/>
-      <w:numFmt w:val="bullet"/>
-      <w:lvlText w:val="◦"/>
-      <w:lvlJc w:val="left"/>
-      <w:pPr>
-        <w:tabs>
-          <w:tab w:val="num" w:pos="3240"/>
-        </w:tabs>
-        <w:ind w:left="3240" w:hanging="360"/>
-      </w:pPr>
-      <w:rPr>
-        <w:rFonts w:ascii="OpenSymbol" w:hAnsi="OpenSymbol" w:cs="OpenSymbol" w:hint="default"/>
-      </w:rPr>
-    </w:lvl>
-    <w:lvl w:ilvl="8">
-      <w:start w:val="1"/>
-      <w:numFmt w:val="bullet"/>
-      <w:lvlText w:val="▪"/>
-      <w:lvlJc w:val="left"/>
-      <w:pPr>
-        <w:tabs>
-          <w:tab w:val="num" w:pos="3600"/>
-        </w:tabs>
-        <w:ind w:left="3600" w:hanging="360"/>
-      </w:pPr>
-      <w:rPr>
-        <w:rFonts w:ascii="OpenSymbol" w:hAnsi="OpenSymbol" w:cs="OpenSymbol" w:hint="default"/>
-      </w:rPr>
-    </w:lvl>
-  </w:abstractNum>
-  <w:abstractNum w:abstractNumId="6">
-    <w:lvl w:ilvl="0">
-      <w:start w:val="1"/>
-      <w:numFmt w:val="bullet"/>
-      <w:lvlText w:val=""/>
-      <w:lvlJc w:val="left"/>
-      <w:pPr>
-        <w:tabs>
-          <w:tab w:val="num" w:pos="720"/>
-        </w:tabs>
-        <w:ind w:left="720" w:hanging="360"/>
-      </w:pPr>
-      <w:rPr>
-        <w:rFonts w:ascii="Symbol" w:hAnsi="Symbol" w:cs="Symbol" w:hint="default"/>
-      </w:rPr>
-    </w:lvl>
-    <w:lvl w:ilvl="1">
-      <w:start w:val="1"/>
-      <w:numFmt w:val="bullet"/>
-      <w:lvlText w:val="◦"/>
-      <w:lvlJc w:val="left"/>
-      <w:pPr>
-        <w:tabs>
-          <w:tab w:val="num" w:pos="1080"/>
-        </w:tabs>
-        <w:ind w:left="1080" w:hanging="360"/>
-      </w:pPr>
-      <w:rPr>
-        <w:rFonts w:ascii="OpenSymbol" w:hAnsi="OpenSymbol" w:cs="OpenSymbol" w:hint="default"/>
-      </w:rPr>
-    </w:lvl>
-    <w:lvl w:ilvl="2">
-      <w:start w:val="1"/>
-      <w:numFmt w:val="bullet"/>
-      <w:lvlText w:val="▪"/>
-      <w:lvlJc w:val="left"/>
-      <w:pPr>
-        <w:tabs>
-          <w:tab w:val="num" w:pos="1440"/>
-        </w:tabs>
-        <w:ind w:left="1440" w:hanging="360"/>
-      </w:pPr>
-      <w:rPr>
-        <w:rFonts w:ascii="OpenSymbol" w:hAnsi="OpenSymbol" w:cs="OpenSymbol" w:hint="default"/>
-      </w:rPr>
-    </w:lvl>
-    <w:lvl w:ilvl="3">
-      <w:start w:val="1"/>
-      <w:numFmt w:val="bullet"/>
-      <w:lvlText w:val=""/>
-      <w:lvlJc w:val="left"/>
-      <w:pPr>
-        <w:tabs>
-          <w:tab w:val="num" w:pos="1800"/>
-        </w:tabs>
-        <w:ind w:left="1800" w:hanging="360"/>
-      </w:pPr>
-      <w:rPr>
-        <w:rFonts w:ascii="Symbol" w:hAnsi="Symbol" w:cs="Symbol" w:hint="default"/>
-      </w:rPr>
-    </w:lvl>
-    <w:lvl w:ilvl="4">
-      <w:start w:val="1"/>
-      <w:numFmt w:val="bullet"/>
-      <w:lvlText w:val="◦"/>
-      <w:lvlJc w:val="left"/>
-      <w:pPr>
-        <w:tabs>
-          <w:tab w:val="num" w:pos="2160"/>
-        </w:tabs>
-        <w:ind w:left="2160" w:hanging="360"/>
-      </w:pPr>
-      <w:rPr>
-        <w:rFonts w:ascii="OpenSymbol" w:hAnsi="OpenSymbol" w:cs="OpenSymbol" w:hint="default"/>
-      </w:rPr>
-    </w:lvl>
-    <w:lvl w:ilvl="5">
-      <w:start w:val="1"/>
-      <w:numFmt w:val="bullet"/>
-      <w:lvlText w:val="▪"/>
-      <w:lvlJc w:val="left"/>
-      <w:pPr>
-        <w:tabs>
-          <w:tab w:val="num" w:pos="2520"/>
-        </w:tabs>
-        <w:ind w:left="2520" w:hanging="360"/>
-      </w:pPr>
-      <w:rPr>
-        <w:rFonts w:ascii="OpenSymbol" w:hAnsi="OpenSymbol" w:cs="OpenSymbol" w:hint="default"/>
-      </w:rPr>
-    </w:lvl>
-    <w:lvl w:ilvl="6">
-      <w:start w:val="1"/>
-      <w:numFmt w:val="bullet"/>
-      <w:lvlText w:val=""/>
-      <w:lvlJc w:val="left"/>
-      <w:pPr>
-        <w:tabs>
-          <w:tab w:val="num" w:pos="2880"/>
-        </w:tabs>
-        <w:ind w:left="2880" w:hanging="360"/>
-      </w:pPr>
-      <w:rPr>
-        <w:rFonts w:ascii="Symbol" w:hAnsi="Symbol" w:cs="Symbol" w:hint="default"/>
-      </w:rPr>
-    </w:lvl>
-    <w:lvl w:ilvl="7">
-      <w:start w:val="1"/>
-      <w:numFmt w:val="bullet"/>
-      <w:lvlText w:val="◦"/>
-      <w:lvlJc w:val="left"/>
-      <w:pPr>
-        <w:tabs>
-          <w:tab w:val="num" w:pos="3240"/>
-        </w:tabs>
-        <w:ind w:left="3240" w:hanging="360"/>
-      </w:pPr>
-      <w:rPr>
-        <w:rFonts w:ascii="OpenSymbol" w:hAnsi="OpenSymbol" w:cs="OpenSymbol" w:hint="default"/>
-      </w:rPr>
-    </w:lvl>
-    <w:lvl w:ilvl="8">
-      <w:start w:val="1"/>
-      <w:numFmt w:val="bullet"/>
-      <w:lvlText w:val="▪"/>
-      <w:lvlJc w:val="left"/>
-      <w:pPr>
-        <w:tabs>
-          <w:tab w:val="num" w:pos="3600"/>
-        </w:tabs>
-        <w:ind w:left="3600" w:hanging="360"/>
-      </w:pPr>
-      <w:rPr>
-        <w:rFonts w:ascii="OpenSymbol" w:hAnsi="OpenSymbol" w:cs="OpenSymbol" w:hint="default"/>
-      </w:rPr>
     </w:lvl>
   </w:abstractNum>
   <w:num w:numId="1">
@@ -2730,7 +2595,7 @@
     <w:pPr>
       <w:widowControl/>
       <w:suppressAutoHyphens w:val="true"/>
-      <w:overflowPunct w:val="false"/>
+      <w:overflowPunct w:val="true"/>
       <w:bidi w:val="0"/>
       <w:spacing w:lineRule="auto" w:line="360" w:before="0" w:after="0"/>
       <w:jc w:val="both"/>
@@ -2753,7 +2618,7 @@
       <w:keepLines/>
       <w:widowControl/>
       <w:suppressAutoHyphens w:val="true"/>
-      <w:overflowPunct w:val="false"/>
+      <w:overflowPunct w:val="true"/>
       <w:bidi w:val="0"/>
       <w:spacing w:lineRule="auto" w:line="360" w:before="0" w:after="200"/>
       <w:jc w:val="left"/>
@@ -3397,7 +3262,7 @@
     <w:pPr>
       <w:widowControl/>
       <w:suppressAutoHyphens w:val="true"/>
-      <w:overflowPunct w:val="false"/>
+      <w:overflowPunct w:val="true"/>
       <w:bidi w:val="0"/>
       <w:spacing w:lineRule="auto" w:line="240" w:before="0" w:after="0"/>
       <w:jc w:val="left"/>

--- a/Memoria_practica_2.docx
+++ b/Memoria_practica_2.docx
@@ -1375,6 +1375,21 @@
           <w:szCs w:val="24"/>
         </w:rPr>
         <w:t>reclaim policy???</w:t>
+      </w:r>
+    </w:p>
+    <w:p>
+      <w:pPr>
+        <w:pStyle w:val="Normal"/>
+        <w:jc w:val="both"/>
+        <w:rPr>
+          <w:rFonts w:ascii="Calibri" w:hAnsi="Calibri"/>
+          <w:color w:val="auto"/>
+          <w:sz w:val="24"/>
+          <w:szCs w:val="24"/>
+        </w:rPr>
+      </w:pPr>
+      <w:r>
+        <w:rPr/>
       </w:r>
     </w:p>
     <w:p>
@@ -2595,7 +2610,7 @@
     <w:pPr>
       <w:widowControl/>
       <w:suppressAutoHyphens w:val="true"/>
-      <w:overflowPunct w:val="true"/>
+      <w:overflowPunct w:val="false"/>
       <w:bidi w:val="0"/>
       <w:spacing w:lineRule="auto" w:line="360" w:before="0" w:after="0"/>
       <w:jc w:val="both"/>
@@ -2618,7 +2633,7 @@
       <w:keepLines/>
       <w:widowControl/>
       <w:suppressAutoHyphens w:val="true"/>
-      <w:overflowPunct w:val="true"/>
+      <w:overflowPunct w:val="false"/>
       <w:bidi w:val="0"/>
       <w:spacing w:lineRule="auto" w:line="360" w:before="0" w:after="200"/>
       <w:jc w:val="left"/>
@@ -3262,7 +3277,7 @@
     <w:pPr>
       <w:widowControl/>
       <w:suppressAutoHyphens w:val="true"/>
-      <w:overflowPunct w:val="true"/>
+      <w:overflowPunct w:val="false"/>
       <w:bidi w:val="0"/>
       <w:spacing w:lineRule="auto" w:line="240" w:before="0" w:after="0"/>
       <w:jc w:val="left"/>
